--- a/Front page .....docx
+++ b/Front page .....docx
@@ -604,7 +604,7 @@
           <w:szCs w:val="80"/>
           <w:u w:val="single"/>
         </w:rPr>
-        <w:t>1</w:t>
+        <w:t>2</w:t>
       </w:r>
       <w:r>
         <w:rPr>
@@ -649,50 +649,7 @@
           <w:szCs w:val="64"/>
           <w:u w:val="single"/>
         </w:rPr>
-        <w:t xml:space="preserve">Unit = </w:t>
-      </w:r>
-      <w:r>
-        <w:rPr>
-          <w:rFonts w:ascii="Algerian" w:hAnsi="Algerian"/>
-          <w:b/>
-          <w:sz w:val="64"/>
-          <w:szCs w:val="64"/>
-          <w:u w:val="single"/>
-        </w:rPr>
-        <w:t>5</w:t>
-      </w:r>
-      <w:proofErr w:type="gramStart"/>
-      <w:r>
-        <w:rPr>
-          <w:rFonts w:ascii="Algerian" w:hAnsi="Algerian"/>
-          <w:b/>
-          <w:sz w:val="64"/>
-          <w:szCs w:val="64"/>
-          <w:u w:val="single"/>
-          <w:vertAlign w:val="superscript"/>
-        </w:rPr>
-        <w:t>th</w:t>
-      </w:r>
-      <w:r>
-        <w:rPr>
-          <w:rFonts w:ascii="Algerian" w:hAnsi="Algerian"/>
-          <w:b/>
-          <w:sz w:val="64"/>
-          <w:szCs w:val="64"/>
-          <w:u w:val="single"/>
-        </w:rPr>
-        <w:t xml:space="preserve"> ;</w:t>
-      </w:r>
-      <w:proofErr w:type="gramEnd"/>
-      <w:r>
-        <w:rPr>
-          <w:rFonts w:ascii="Algerian" w:hAnsi="Algerian"/>
-          <w:b/>
-          <w:sz w:val="64"/>
-          <w:szCs w:val="64"/>
-          <w:u w:val="single"/>
-        </w:rPr>
-        <w:t xml:space="preserve"> </w:t>
+        <w:t xml:space="preserve">Sample papers </w:t>
       </w:r>
     </w:p>
     <w:p>
@@ -716,7 +673,7 @@
           <w:szCs w:val="64"/>
           <w:u w:val="single"/>
         </w:rPr>
-        <w:t>Human physiology</w:t>
+        <w:t>(2024-2025)</w:t>
       </w:r>
       <w:r>
         <w:rPr>

--- a/Front page .....docx
+++ b/Front page .....docx
@@ -1,6 +1,6 @@
 
 <file path=word/document.xml><?xml version="1.0" encoding="utf-8"?>
-<w:document xmlns:wpc="http://schemas.microsoft.com/office/word/2010/wordprocessingCanvas" xmlns:cx="http://schemas.microsoft.com/office/drawing/2014/chartex" xmlns:cx1="http://schemas.microsoft.com/office/drawing/2015/9/8/chartex" xmlns:cx2="http://schemas.microsoft.com/office/drawing/2015/10/21/chartex" xmlns:cx3="http://schemas.microsoft.com/office/drawing/2016/5/9/chartex" xmlns:cx4="http://schemas.microsoft.com/office/drawing/2016/5/10/chartex" xmlns:cx5="http://schemas.microsoft.com/office/drawing/2016/5/11/chartex" xmlns:cx6="http://schemas.microsoft.com/office/drawing/2016/5/12/chartex" xmlns:cx7="http://schemas.microsoft.com/office/drawing/2016/5/13/chartex" xmlns:cx8="http://schemas.microsoft.com/office/drawing/2016/5/14/chartex" xmlns:mc="http://schemas.openxmlformats.org/markup-compatibility/2006" xmlns:aink="http://schemas.microsoft.com/office/drawing/2016/ink" xmlns:am3d="http://schemas.microsoft.com/office/drawing/2017/model3d" xmlns:o="urn:schemas-microsoft-com:office:office" xmlns:oel="http://schemas.microsoft.com/office/2019/extlst" xmlns:r="http://schemas.openxmlformats.org/officeDocument/2006/relationships" xmlns:m="http://schemas.openxmlformats.org/officeDocument/2006/math" xmlns:v="urn:schemas-microsoft-com:vml" xmlns:wp14="http://schemas.microsoft.com/office/word/2010/wordprocessingDrawing" xmlns:wp="http://schemas.openxmlformats.org/drawingml/2006/wordprocessingDrawing" xmlns:w10="urn:schemas-microsoft-com:office:word" xmlns:w="http://schemas.openxmlformats.org/wordprocessingml/2006/main" xmlns:w14="http://schemas.microsoft.com/office/word/2010/wordml" xmlns:w15="http://schemas.microsoft.com/office/word/2012/wordml" xmlns:w16cex="http://schemas.microsoft.com/office/word/2018/wordml/cex" xmlns:w16cid="http://schemas.microsoft.com/office/word/2016/wordml/cid" xmlns:w16="http://schemas.microsoft.com/office/word/2018/wordml" xmlns:w16du="http://schemas.microsoft.com/office/word/2023/wordml/word16du" xmlns:w16sdtdh="http://schemas.microsoft.com/office/word/2020/wordml/sdtdatahash" xmlns:w16se="http://schemas.microsoft.com/office/word/2015/wordml/symex" xmlns:wpg="http://schemas.microsoft.com/office/word/2010/wordprocessingGroup" xmlns:wpi="http://schemas.microsoft.com/office/word/2010/wordprocessingInk" xmlns:wne="http://schemas.microsoft.com/office/word/2006/wordml" xmlns:wps="http://schemas.microsoft.com/office/word/2010/wordprocessingShape" mc:Ignorable="w14 w15 w16se w16cid w16 w16cex w16sdtdh w16du wp14">
+<w:document xmlns:wpc="http://schemas.microsoft.com/office/word/2010/wordprocessingCanvas" xmlns:cx="http://schemas.microsoft.com/office/drawing/2014/chartex" xmlns:cx1="http://schemas.microsoft.com/office/drawing/2015/9/8/chartex" xmlns:cx2="http://schemas.microsoft.com/office/drawing/2015/10/21/chartex" xmlns:cx3="http://schemas.microsoft.com/office/drawing/2016/5/9/chartex" xmlns:cx4="http://schemas.microsoft.com/office/drawing/2016/5/10/chartex" xmlns:cx5="http://schemas.microsoft.com/office/drawing/2016/5/11/chartex" xmlns:cx6="http://schemas.microsoft.com/office/drawing/2016/5/12/chartex" xmlns:cx7="http://schemas.microsoft.com/office/drawing/2016/5/13/chartex" xmlns:cx8="http://schemas.microsoft.com/office/drawing/2016/5/14/chartex" xmlns:mc="http://schemas.openxmlformats.org/markup-compatibility/2006" xmlns:aink="http://schemas.microsoft.com/office/drawing/2016/ink" xmlns:am3d="http://schemas.microsoft.com/office/drawing/2017/model3d" xmlns:o="urn:schemas-microsoft-com:office:office" xmlns:oel="http://schemas.microsoft.com/office/2019/extlst" xmlns:r="http://schemas.openxmlformats.org/officeDocument/2006/relationships" xmlns:m="http://schemas.openxmlformats.org/officeDocument/2006/math" xmlns:v="urn:schemas-microsoft-com:vml" xmlns:wp14="http://schemas.microsoft.com/office/word/2010/wordprocessingDrawing" xmlns:wp="http://schemas.openxmlformats.org/drawingml/2006/wordprocessingDrawing" xmlns:w10="urn:schemas-microsoft-com:office:word" xmlns:w="http://schemas.openxmlformats.org/wordprocessingml/2006/main" xmlns:w14="http://schemas.microsoft.com/office/word/2010/wordml" xmlns:w15="http://schemas.microsoft.com/office/word/2012/wordml" xmlns:w16cex="http://schemas.microsoft.com/office/word/2018/wordml/cex" xmlns:w16cid="http://schemas.microsoft.com/office/word/2016/wordml/cid" xmlns:w16="http://schemas.microsoft.com/office/word/2018/wordml" xmlns:w16du="http://schemas.microsoft.com/office/word/2023/wordml/word16du" xmlns:w16sdtdh="http://schemas.microsoft.com/office/word/2020/wordml/sdtdatahash" xmlns:w16sdtfl="http://schemas.microsoft.com/office/word/2024/wordml/sdtformatlock" xmlns:w16se="http://schemas.microsoft.com/office/word/2015/wordml/symex" xmlns:wpg="http://schemas.microsoft.com/office/word/2010/wordprocessingGroup" xmlns:wpi="http://schemas.microsoft.com/office/word/2010/wordprocessingInk" xmlns:wne="http://schemas.microsoft.com/office/word/2006/wordml" xmlns:wps="http://schemas.microsoft.com/office/word/2010/wordprocessingShape" mc:Ignorable="w14 w15 w16se w16cid w16 w16cex w16sdtdh w16sdtfl w16du wp14">
   <w:body>
     <w:p>
       <w:pPr>
@@ -18,31 +18,199 @@
         <w:rPr>
           <w:rFonts w:ascii="Algerian" w:hAnsi="Algerian"/>
           <w:b/>
+          <w:noProof/>
           <w:sz w:val="68"/>
           <w:szCs w:val="68"/>
           <w:u w:val="single"/>
         </w:rPr>
-        <w:t xml:space="preserve">R.L. </w:t>
-      </w:r>
-      <w:r>
-        <w:rPr>
-          <w:rFonts w:ascii="Algerian" w:hAnsi="Algerian"/>
+        <w:drawing>
+          <wp:inline distT="0" distB="0" distL="0" distR="0" wp14:anchorId="3F8C1067" wp14:editId="18892182">
+            <wp:extent cx="5234940" cy="1746913"/>
+            <wp:effectExtent l="0" t="0" r="3810" b="5715"/>
+            <wp:docPr id="527557752" name="Picture 1"/>
+            <wp:cNvGraphicFramePr>
+              <a:graphicFrameLocks xmlns:a="http://schemas.openxmlformats.org/drawingml/2006/main" noChangeAspect="1"/>
+            </wp:cNvGraphicFramePr>
+            <a:graphic xmlns:a="http://schemas.openxmlformats.org/drawingml/2006/main">
+              <a:graphicData uri="http://schemas.openxmlformats.org/drawingml/2006/picture">
+                <pic:pic xmlns:pic="http://schemas.openxmlformats.org/drawingml/2006/picture">
+                  <pic:nvPicPr>
+                    <pic:cNvPr id="527557752" name="Picture 527557752"/>
+                    <pic:cNvPicPr/>
+                  </pic:nvPicPr>
+                  <pic:blipFill rotWithShape="1">
+                    <a:blip r:embed="rId8">
+                      <a:extLst>
+                        <a:ext uri="{28A0092B-C50C-407E-A947-70E740481C1C}">
+                          <a14:useLocalDpi xmlns:a14="http://schemas.microsoft.com/office/drawing/2010/main" val="0"/>
+                        </a:ext>
+                      </a:extLst>
+                    </a:blip>
+                    <a:srcRect t="1" b="-702"/>
+                    <a:stretch/>
+                  </pic:blipFill>
+                  <pic:spPr bwMode="auto">
+                    <a:xfrm>
+                      <a:off x="0" y="0"/>
+                      <a:ext cx="5239010" cy="1748271"/>
+                    </a:xfrm>
+                    <a:prstGeom prst="rect">
+                      <a:avLst/>
+                    </a:prstGeom>
+                    <a:ln>
+                      <a:noFill/>
+                    </a:ln>
+                    <a:extLst>
+                      <a:ext uri="{53640926-AAD7-44D8-BBD7-CCE9431645EC}">
+                        <a14:shadowObscured xmlns:a14="http://schemas.microsoft.com/office/drawing/2010/main"/>
+                      </a:ext>
+                    </a:extLst>
+                  </pic:spPr>
+                </pic:pic>
+              </a:graphicData>
+            </a:graphic>
+          </wp:inline>
+        </w:drawing>
+      </w:r>
+    </w:p>
+    <w:p>
+      <w:pPr>
+        <w:spacing w:after="0"/>
+        <w:jc w:val="center"/>
+        <w:rPr>
+          <w:rFonts w:asciiTheme="majorHAnsi" w:hAnsiTheme="majorHAnsi"/>
+          <w:b/>
+          <w:sz w:val="126"/>
+          <w:szCs w:val="126"/>
+          <w:u w:val="single"/>
+        </w:rPr>
+      </w:pPr>
+      <w:r>
+        <w:rPr>
+          <w:rFonts w:asciiTheme="majorHAnsi" w:hAnsiTheme="majorHAnsi"/>
+          <w:b/>
+          <w:sz w:val="126"/>
+          <w:szCs w:val="126"/>
+          <w:u w:val="single"/>
+        </w:rPr>
+        <w:t>KARAN ARORA</w:t>
+      </w:r>
+    </w:p>
+    <w:p>
+      <w:pPr>
+        <w:spacing w:before="240" w:line="360" w:lineRule="auto"/>
+        <w:jc w:val="center"/>
+        <w:rPr>
+          <w:rFonts w:asciiTheme="majorHAnsi" w:hAnsiTheme="majorHAnsi"/>
           <w:b/>
           <w:sz w:val="68"/>
           <w:szCs w:val="68"/>
           <w:u w:val="single"/>
         </w:rPr>
-        <w:t>I</w:t>
-      </w:r>
-      <w:r>
-        <w:rPr>
-          <w:rFonts w:ascii="Algerian" w:hAnsi="Algerian"/>
+      </w:pPr>
+      <w:r>
+        <w:rPr>
+          <w:rFonts w:asciiTheme="majorHAnsi" w:hAnsiTheme="majorHAnsi"/>
           <w:b/>
           <w:sz w:val="68"/>
           <w:szCs w:val="68"/>
           <w:u w:val="single"/>
         </w:rPr>
-        <w:t>NSTITUTE</w:t>
+        <w:t>C</w:t>
+      </w:r>
+      <w:r>
+        <w:rPr>
+          <w:rFonts w:asciiTheme="majorHAnsi" w:hAnsiTheme="majorHAnsi"/>
+          <w:b/>
+          <w:sz w:val="68"/>
+          <w:szCs w:val="68"/>
+          <w:u w:val="single"/>
+        </w:rPr>
+        <w:t>LASS</w:t>
+      </w:r>
+      <w:r>
+        <w:rPr>
+          <w:rFonts w:asciiTheme="majorHAnsi" w:hAnsiTheme="majorHAnsi"/>
+          <w:b/>
+          <w:sz w:val="68"/>
+          <w:szCs w:val="68"/>
+          <w:u w:val="single"/>
+        </w:rPr>
+        <w:t xml:space="preserve"> </w:t>
+      </w:r>
+      <w:r>
+        <w:rPr>
+          <w:rFonts w:asciiTheme="majorHAnsi" w:hAnsiTheme="majorHAnsi"/>
+          <w:b/>
+          <w:sz w:val="68"/>
+          <w:szCs w:val="68"/>
+          <w:u w:val="single"/>
+        </w:rPr>
+        <w:t>1</w:t>
+      </w:r>
+      <w:r>
+        <w:rPr>
+          <w:rFonts w:asciiTheme="majorHAnsi" w:hAnsiTheme="majorHAnsi"/>
+          <w:b/>
+          <w:sz w:val="68"/>
+          <w:szCs w:val="68"/>
+          <w:u w:val="single"/>
+        </w:rPr>
+        <w:t>0</w:t>
+      </w:r>
+      <w:r>
+        <w:rPr>
+          <w:rFonts w:asciiTheme="majorHAnsi" w:hAnsiTheme="majorHAnsi"/>
+          <w:b/>
+          <w:sz w:val="68"/>
+          <w:szCs w:val="68"/>
+          <w:u w:val="single"/>
+          <w:vertAlign w:val="superscript"/>
+        </w:rPr>
+        <w:t>th</w:t>
+      </w:r>
+      <w:r>
+        <w:rPr>
+          <w:rFonts w:asciiTheme="majorHAnsi" w:hAnsiTheme="majorHAnsi"/>
+          <w:b/>
+          <w:sz w:val="68"/>
+          <w:szCs w:val="68"/>
+          <w:u w:val="single"/>
+        </w:rPr>
+        <w:t xml:space="preserve"> </w:t>
+      </w:r>
+      <w:r>
+        <w:rPr>
+          <w:rFonts w:asciiTheme="majorHAnsi" w:hAnsiTheme="majorHAnsi"/>
+          <w:b/>
+          <w:sz w:val="68"/>
+          <w:szCs w:val="68"/>
+          <w:u w:val="single"/>
+        </w:rPr>
+        <w:t>SCIENCE</w:t>
+      </w:r>
+    </w:p>
+    <w:p>
+      <w:pPr>
+        <w:ind w:left="360"/>
+        <w:jc w:val="center"/>
+        <w:rPr>
+          <w:rFonts w:asciiTheme="majorHAnsi" w:hAnsiTheme="majorHAnsi"/>
+          <w:b/>
+          <w:sz w:val="74"/>
+          <w:szCs w:val="74"/>
+          <w:u w:val="single"/>
+        </w:rPr>
+      </w:pPr>
+      <w:r>
+        <w:rPr>
+          <w:rFonts w:asciiTheme="majorHAnsi" w:hAnsiTheme="majorHAnsi"/>
+          <w:b/>
+          <w:sz w:val="74"/>
+          <w:szCs w:val="74"/>
+          <w:u w:val="single"/>
+        </w:rPr>
+        <w:t>CHEMICAL REACTIONS AND EQUATIONS</w:t>
       </w:r>
     </w:p>
     <w:p>
@@ -50,30 +218,161 @@
         <w:spacing w:after="0"/>
         <w:jc w:val="center"/>
         <w:rPr>
-          <w:rFonts w:ascii="Algerian" w:hAnsi="Algerian"/>
-          <w:b/>
-          <w:sz w:val="120"/>
-          <w:szCs w:val="120"/>
-          <w:u w:val="single"/>
-        </w:rPr>
-      </w:pPr>
-      <w:r>
-        <w:rPr>
-          <w:rFonts w:ascii="Algerian" w:hAnsi="Algerian"/>
-          <w:b/>
-          <w:sz w:val="120"/>
-          <w:szCs w:val="120"/>
-          <w:u w:val="single"/>
-        </w:rPr>
-        <w:t>KARAN ARORA</w:t>
-      </w:r>
-    </w:p>
-    <w:p>
-      <w:pPr>
-        <w:spacing w:after="0" w:line="360" w:lineRule="auto"/>
+          <w:rFonts w:asciiTheme="majorHAnsi" w:hAnsiTheme="majorHAnsi"/>
+          <w:b/>
+          <w:sz w:val="100"/>
+          <w:szCs w:val="100"/>
+        </w:rPr>
+      </w:pPr>
+      <w:r>
+        <w:rPr>
+          <w:rFonts w:asciiTheme="majorHAnsi" w:hAnsiTheme="majorHAnsi"/>
+          <w:b/>
+          <w:sz w:val="100"/>
+          <w:szCs w:val="100"/>
+        </w:rPr>
+        <w:t>M: 9</w:t>
+      </w:r>
+      <w:r>
+        <w:rPr>
+          <w:rFonts w:asciiTheme="majorHAnsi" w:hAnsiTheme="majorHAnsi"/>
+          <w:b/>
+          <w:sz w:val="100"/>
+          <w:szCs w:val="100"/>
+        </w:rPr>
+        <w:t>9968-68554</w:t>
+      </w:r>
+    </w:p>
+    <w:p>
+      <w:pPr>
+        <w:spacing w:after="0"/>
         <w:jc w:val="center"/>
         <w:rPr>
-          <w:rFonts w:ascii="Algerian" w:hAnsi="Algerian"/>
+          <w:rFonts w:asciiTheme="majorHAnsi" w:hAnsiTheme="majorHAnsi"/>
+          <w:b/>
+          <w:sz w:val="100"/>
+          <w:szCs w:val="100"/>
+        </w:rPr>
+      </w:pPr>
+      <w:r>
+        <w:rPr>
+          <w:rFonts w:ascii="Algerian" w:hAnsi="Algerian"/>
+          <w:b/>
+          <w:sz w:val="48"/>
+          <w:szCs w:val="48"/>
+        </w:rPr>
+        <w:t xml:space="preserve">  </w:t>
+      </w:r>
+      <w:r>
+        <w:rPr>
+          <w:rFonts w:asciiTheme="majorHAnsi" w:hAnsiTheme="majorHAnsi"/>
+          <w:b/>
+          <w:sz w:val="100"/>
+          <w:szCs w:val="100"/>
+        </w:rPr>
+        <w:t>M: 9</w:t>
+      </w:r>
+      <w:r>
+        <w:rPr>
+          <w:rFonts w:asciiTheme="majorHAnsi" w:hAnsiTheme="majorHAnsi"/>
+          <w:b/>
+          <w:sz w:val="100"/>
+          <w:szCs w:val="100"/>
+        </w:rPr>
+        <w:t>253556635</w:t>
+      </w:r>
+    </w:p>
+    <w:p>
+      <w:pPr>
+        <w:spacing w:before="240" w:after="0" w:line="240" w:lineRule="auto"/>
+        <w:jc w:val="both"/>
+        <w:rPr>
+          <w:rFonts w:ascii="Algerian" w:hAnsi="Algerian"/>
+          <w:b/>
+          <w:sz w:val="2"/>
+          <w:szCs w:val="2"/>
+        </w:rPr>
+      </w:pPr>
+    </w:p>
+    <w:p>
+      <w:pPr>
+        <w:spacing w:before="240" w:after="0"/>
+        <w:jc w:val="both"/>
+        <w:rPr>
+          <w:rFonts w:asciiTheme="majorHAnsi" w:hAnsiTheme="majorHAnsi"/>
+          <w:b/>
+          <w:sz w:val="74"/>
+          <w:szCs w:val="74"/>
+          <w:u w:val="single"/>
+        </w:rPr>
+      </w:pPr>
+      <w:r>
+        <w:rPr>
+          <w:rFonts w:ascii="Algerian" w:hAnsi="Algerian"/>
+          <w:b/>
+          <w:sz w:val="48"/>
+          <w:szCs w:val="48"/>
+        </w:rPr>
+        <w:t xml:space="preserve">  </w:t>
+      </w:r>
+      <w:r>
+        <w:rPr>
+          <w:rFonts w:asciiTheme="majorHAnsi" w:hAnsiTheme="majorHAnsi"/>
+          <w:b/>
+          <w:noProof/>
+          <w:sz w:val="74"/>
+          <w:szCs w:val="74"/>
+          <w:u w:val="single"/>
+        </w:rPr>
+        <w:drawing>
+          <wp:inline distT="0" distB="0" distL="0" distR="0" wp14:anchorId="25116DD3" wp14:editId="24AED487">
+            <wp:extent cx="5505394" cy="1824355"/>
+            <wp:effectExtent l="0" t="0" r="635" b="4445"/>
+            <wp:docPr id="1542993086" name="Picture 2"/>
+            <wp:cNvGraphicFramePr>
+              <a:graphicFrameLocks xmlns:a="http://schemas.openxmlformats.org/drawingml/2006/main" noChangeAspect="1"/>
+            </wp:cNvGraphicFramePr>
+            <a:graphic xmlns:a="http://schemas.openxmlformats.org/drawingml/2006/main">
+              <a:graphicData uri="http://schemas.openxmlformats.org/drawingml/2006/picture">
+                <pic:pic xmlns:pic="http://schemas.openxmlformats.org/drawingml/2006/picture">
+                  <pic:nvPicPr>
+                    <pic:cNvPr id="1542993086" name="Picture 1542993086"/>
+                    <pic:cNvPicPr/>
+                  </pic:nvPicPr>
+                  <pic:blipFill>
+                    <a:blip r:embed="rId8">
+                      <a:extLst>
+                        <a:ext uri="{28A0092B-C50C-407E-A947-70E740481C1C}">
+                          <a14:useLocalDpi xmlns:a14="http://schemas.microsoft.com/office/drawing/2010/main" val="0"/>
+                        </a:ext>
+                      </a:extLst>
+                    </a:blip>
+                    <a:stretch>
+                      <a:fillRect/>
+                    </a:stretch>
+                  </pic:blipFill>
+                  <pic:spPr>
+                    <a:xfrm>
+                      <a:off x="0" y="0"/>
+                      <a:ext cx="5544885" cy="1837441"/>
+                    </a:xfrm>
+                    <a:prstGeom prst="rect">
+                      <a:avLst/>
+                    </a:prstGeom>
+                  </pic:spPr>
+                </pic:pic>
+              </a:graphicData>
+            </a:graphic>
+          </wp:inline>
+        </w:drawing>
+      </w:r>
+    </w:p>
+    <w:p>
+      <w:pPr>
+        <w:spacing w:before="240" w:after="0"/>
+        <w:jc w:val="center"/>
+        <w:rPr>
+          <w:rFonts w:asciiTheme="majorHAnsi" w:hAnsiTheme="majorHAnsi"/>
           <w:b/>
           <w:sz w:val="68"/>
           <w:szCs w:val="68"/>
@@ -82,130 +381,121 @@
       </w:pPr>
       <w:r>
         <w:rPr>
-          <w:rFonts w:ascii="Algerian" w:hAnsi="Algerian"/>
+          <w:rFonts w:asciiTheme="majorHAnsi" w:hAnsiTheme="majorHAnsi"/>
           <w:b/>
           <w:sz w:val="68"/>
           <w:szCs w:val="68"/>
           <w:u w:val="single"/>
         </w:rPr>
-        <w:t xml:space="preserve">Class </w:t>
-      </w:r>
-      <w:r>
-        <w:rPr>
-          <w:rFonts w:ascii="Algerian" w:hAnsi="Algerian"/>
+        <w:t xml:space="preserve">BIOLOGY </w:t>
+      </w:r>
+    </w:p>
+    <w:p>
+      <w:pPr>
+        <w:spacing w:before="240" w:after="0"/>
+        <w:jc w:val="center"/>
+        <w:rPr>
+          <w:rFonts w:asciiTheme="majorHAnsi" w:hAnsiTheme="majorHAnsi"/>
           <w:b/>
           <w:sz w:val="68"/>
           <w:szCs w:val="68"/>
           <w:u w:val="single"/>
         </w:rPr>
-        <w:t>1</w:t>
-      </w:r>
-      <w:r>
-        <w:rPr>
-          <w:rFonts w:ascii="Algerian" w:hAnsi="Algerian"/>
+      </w:pPr>
+      <w:r>
+        <w:rPr>
+          <w:rFonts w:asciiTheme="majorHAnsi" w:hAnsiTheme="majorHAnsi"/>
           <w:b/>
           <w:sz w:val="68"/>
           <w:szCs w:val="68"/>
           <w:u w:val="single"/>
         </w:rPr>
-        <w:t>0</w:t>
-      </w:r>
-      <w:r>
-        <w:rPr>
-          <w:rFonts w:ascii="Algerian" w:hAnsi="Algerian"/>
+        <w:t>CHEMISTRY</w:t>
+      </w:r>
+    </w:p>
+    <w:p>
+      <w:pPr>
+        <w:spacing w:before="240" w:after="0"/>
+        <w:jc w:val="center"/>
+        <w:rPr>
+          <w:rFonts w:asciiTheme="majorHAnsi" w:hAnsiTheme="majorHAnsi"/>
           <w:b/>
           <w:sz w:val="68"/>
           <w:szCs w:val="68"/>
           <w:u w:val="single"/>
-          <w:vertAlign w:val="superscript"/>
-        </w:rPr>
-        <w:t>th</w:t>
-      </w:r>
-      <w:r>
-        <w:rPr>
-          <w:rFonts w:ascii="Algerian" w:hAnsi="Algerian"/>
+        </w:rPr>
+      </w:pPr>
+      <w:r>
+        <w:rPr>
+          <w:rFonts w:asciiTheme="majorHAnsi" w:hAnsiTheme="majorHAnsi"/>
           <w:b/>
           <w:sz w:val="68"/>
           <w:szCs w:val="68"/>
           <w:u w:val="single"/>
         </w:rPr>
-        <w:t xml:space="preserve"> </w:t>
-      </w:r>
-      <w:r>
-        <w:rPr>
-          <w:rFonts w:ascii="Algerian" w:hAnsi="Algerian"/>
+        <w:t>SCIENCE</w:t>
+      </w:r>
+    </w:p>
+    <w:p>
+      <w:pPr>
+        <w:spacing w:before="240" w:after="0"/>
+        <w:jc w:val="center"/>
+        <w:rPr>
+          <w:rFonts w:asciiTheme="majorHAnsi" w:hAnsiTheme="majorHAnsi"/>
           <w:b/>
           <w:sz w:val="68"/>
           <w:szCs w:val="68"/>
           <w:u w:val="single"/>
         </w:rPr>
-        <w:t>s</w:t>
-      </w:r>
-      <w:r>
-        <w:rPr>
-          <w:rFonts w:ascii="Algerian" w:hAnsi="Algerian"/>
+      </w:pPr>
+      <w:r>
+        <w:rPr>
+          <w:rFonts w:asciiTheme="majorHAnsi" w:hAnsiTheme="majorHAnsi"/>
           <w:b/>
           <w:sz w:val="68"/>
           <w:szCs w:val="68"/>
           <w:u w:val="single"/>
         </w:rPr>
-        <w:t>c</w:t>
-      </w:r>
-      <w:r>
-        <w:rPr>
-          <w:rFonts w:ascii="Algerian" w:hAnsi="Algerian"/>
-          <w:b/>
-          <w:sz w:val="68"/>
-          <w:szCs w:val="68"/>
-          <w:u w:val="single"/>
-        </w:rPr>
-        <w:t>ience</w:t>
-      </w:r>
-    </w:p>
-    <w:p>
-      <w:pPr>
-        <w:spacing w:after="0"/>
-        <w:ind w:left="360"/>
+        <w:t>NEET/IIT-JEE</w:t>
+      </w:r>
+    </w:p>
+    <w:p>
+      <w:pPr>
+        <w:spacing w:before="240" w:after="0"/>
         <w:jc w:val="center"/>
         <w:rPr>
-          <w:rFonts w:ascii="Algerian" w:hAnsi="Algerian"/>
-          <w:b/>
-          <w:sz w:val="70"/>
-          <w:szCs w:val="70"/>
-          <w:u w:val="single"/>
-        </w:rPr>
-      </w:pPr>
-      <w:r>
-        <w:rPr>
-          <w:rFonts w:ascii="Algerian" w:hAnsi="Algerian"/>
-          <w:b/>
-          <w:sz w:val="70"/>
-          <w:szCs w:val="70"/>
-          <w:u w:val="single"/>
-        </w:rPr>
-        <w:t>Magnetic effect of electric current</w:t>
-      </w:r>
-    </w:p>
-    <w:p>
-      <w:pPr>
-        <w:pStyle w:val="ListParagraph"/>
-        <w:spacing w:after="0"/>
-        <w:rPr>
-          <w:rFonts w:ascii="Algerian" w:hAnsi="Algerian"/>
-          <w:b/>
-          <w:sz w:val="60"/>
-          <w:szCs w:val="60"/>
-          <w:u w:val="single"/>
-        </w:rPr>
-      </w:pPr>
-      <w:r>
-        <w:rPr>
-          <w:rFonts w:ascii="Algerian" w:hAnsi="Algerian"/>
-          <w:b/>
-          <w:sz w:val="60"/>
-          <w:szCs w:val="60"/>
-        </w:rPr>
-        <w:t xml:space="preserve">     </w:t>
+          <w:rFonts w:asciiTheme="majorHAnsi" w:hAnsiTheme="majorHAnsi"/>
+          <w:b/>
+          <w:sz w:val="66"/>
+          <w:szCs w:val="66"/>
+        </w:rPr>
+      </w:pPr>
+      <w:r>
+        <w:rPr>
+          <w:rFonts w:asciiTheme="majorHAnsi" w:hAnsiTheme="majorHAnsi"/>
+          <w:b/>
+          <w:sz w:val="74"/>
+          <w:szCs w:val="74"/>
+        </w:rPr>
+        <w:t>632/23,</w:t>
+      </w:r>
+      <w:r>
+        <w:rPr>
+          <w:rFonts w:asciiTheme="majorHAnsi" w:hAnsiTheme="majorHAnsi"/>
+          <w:b/>
+          <w:sz w:val="74"/>
+          <w:szCs w:val="74"/>
+        </w:rPr>
+        <w:t xml:space="preserve"> </w:t>
+      </w:r>
+      <w:r>
+        <w:rPr>
+          <w:rFonts w:asciiTheme="majorHAnsi" w:hAnsiTheme="majorHAnsi"/>
+          <w:b/>
+          <w:sz w:val="66"/>
+          <w:szCs w:val="66"/>
+        </w:rPr>
+        <w:t>DLF COLONY, NEAR RAGHUNATH MANDIR,</w:t>
       </w:r>
     </w:p>
     <w:p>
@@ -213,20 +503,20 @@
         <w:spacing w:after="0"/>
         <w:jc w:val="center"/>
         <w:rPr>
-          <w:rFonts w:ascii="Algerian" w:hAnsi="Algerian"/>
-          <w:b/>
-          <w:sz w:val="100"/>
-          <w:szCs w:val="100"/>
-        </w:rPr>
-      </w:pPr>
-      <w:r>
-        <w:rPr>
-          <w:rFonts w:ascii="Algerian" w:hAnsi="Algerian"/>
-          <w:b/>
-          <w:sz w:val="100"/>
-          <w:szCs w:val="100"/>
-        </w:rPr>
-        <w:t>M: 94169-74837</w:t>
+          <w:rFonts w:asciiTheme="majorHAnsi" w:hAnsiTheme="majorHAnsi"/>
+          <w:b/>
+          <w:sz w:val="66"/>
+          <w:szCs w:val="66"/>
+        </w:rPr>
+      </w:pPr>
+      <w:r>
+        <w:rPr>
+          <w:rFonts w:asciiTheme="majorHAnsi" w:hAnsiTheme="majorHAnsi"/>
+          <w:b/>
+          <w:sz w:val="66"/>
+          <w:szCs w:val="66"/>
+        </w:rPr>
+        <w:t>ROHTAK</w:t>
       </w:r>
     </w:p>
     <w:p>
@@ -234,48 +524,64 @@
         <w:spacing w:before="240" w:after="0" w:line="240" w:lineRule="auto"/>
         <w:jc w:val="both"/>
         <w:rPr>
-          <w:rFonts w:ascii="Algerian" w:hAnsi="Algerian"/>
-          <w:b/>
-          <w:sz w:val="2"/>
-          <w:szCs w:val="2"/>
-        </w:rPr>
-      </w:pPr>
-      <w:r>
-        <w:rPr>
-          <w:rFonts w:ascii="Algerian" w:hAnsi="Algerian"/>
-          <w:b/>
-          <w:sz w:val="48"/>
-          <w:szCs w:val="48"/>
-        </w:rPr>
-        <w:t xml:space="preserve">  </w:t>
-      </w:r>
-    </w:p>
-    <w:p>
-      <w:pPr>
-        <w:spacing w:before="240" w:after="0"/>
+          <w:rFonts w:asciiTheme="majorHAnsi" w:hAnsiTheme="majorHAnsi"/>
+          <w:b/>
+          <w:sz w:val="74"/>
+          <w:szCs w:val="74"/>
+          <w:u w:val="single"/>
+        </w:rPr>
+      </w:pPr>
+      <w:r>
+        <w:rPr>
+          <w:rFonts w:asciiTheme="majorHAnsi" w:hAnsiTheme="majorHAnsi"/>
+          <w:b/>
+          <w:sz w:val="74"/>
+          <w:szCs w:val="74"/>
+          <w:u w:val="single"/>
+        </w:rPr>
+        <w:lastRenderedPageBreak/>
+        <w:t>632/</w:t>
+      </w:r>
+      <w:proofErr w:type="gramStart"/>
+      <w:r>
+        <w:rPr>
+          <w:rFonts w:asciiTheme="majorHAnsi" w:hAnsiTheme="majorHAnsi"/>
+          <w:b/>
+          <w:sz w:val="74"/>
+          <w:szCs w:val="74"/>
+          <w:u w:val="single"/>
+        </w:rPr>
+        <w:t>23,DLF</w:t>
+      </w:r>
+      <w:proofErr w:type="gramEnd"/>
+      <w:r>
+        <w:rPr>
+          <w:rFonts w:asciiTheme="majorHAnsi" w:hAnsiTheme="majorHAnsi"/>
+          <w:b/>
+          <w:sz w:val="74"/>
+          <w:szCs w:val="74"/>
+          <w:u w:val="single"/>
+        </w:rPr>
+        <w:t xml:space="preserve"> COLONY, NEAR RAGHUNATH MANDIR, ROHTAK.</w:t>
+      </w:r>
+    </w:p>
+    <w:p>
+      <w:pPr>
+        <w:spacing w:before="240" w:after="0" w:line="240" w:lineRule="auto"/>
         <w:jc w:val="both"/>
         <w:rPr>
-          <w:rFonts w:ascii="Algerian" w:hAnsi="Algerian"/>
-          <w:b/>
-          <w:sz w:val="20"/>
-          <w:szCs w:val="20"/>
-          <w:u w:val="single"/>
-        </w:rPr>
-      </w:pPr>
-      <w:r>
-        <w:rPr>
-          <w:rFonts w:ascii="Algerian" w:hAnsi="Algerian"/>
-          <w:b/>
-          <w:sz w:val="48"/>
-          <w:szCs w:val="48"/>
-        </w:rPr>
-        <w:t xml:space="preserve">  </w:t>
-      </w:r>
-    </w:p>
-    <w:p>
-      <w:pPr>
-        <w:spacing w:before="240" w:after="0"/>
-        <w:jc w:val="center"/>
+          <w:rFonts w:asciiTheme="majorHAnsi" w:hAnsiTheme="majorHAnsi"/>
+          <w:b/>
+          <w:sz w:val="74"/>
+          <w:szCs w:val="74"/>
+          <w:u w:val="single"/>
+        </w:rPr>
+      </w:pPr>
+    </w:p>
+    <w:p>
+      <w:pPr>
+        <w:spacing w:before="240" w:after="0" w:line="240" w:lineRule="auto"/>
+        <w:jc w:val="both"/>
         <w:rPr>
           <w:rFonts w:ascii="Algerian" w:hAnsi="Algerian"/>
           <w:b/>
@@ -447,6 +753,7 @@
           <w:sz w:val="100"/>
           <w:szCs w:val="100"/>
         </w:rPr>
+        <w:lastRenderedPageBreak/>
         <w:t>M: 94169-74837</w:t>
       </w:r>
     </w:p>
@@ -523,7 +830,6 @@
           <w:szCs w:val="76"/>
           <w:u w:val="single"/>
         </w:rPr>
-        <w:lastRenderedPageBreak/>
         <w:t>R.L. INSTITUTE</w:t>
       </w:r>
     </w:p>
@@ -704,6 +1010,7 @@
           <w:sz w:val="100"/>
           <w:szCs w:val="100"/>
         </w:rPr>
+        <w:lastRenderedPageBreak/>
         <w:t>M: 9</w:t>
       </w:r>
       <w:r>
@@ -771,7 +1078,6 @@
           <w:szCs w:val="76"/>
           <w:u w:val="single"/>
         </w:rPr>
-        <w:lastRenderedPageBreak/>
         <w:t>R.L. INSTITUTE</w:t>
       </w:r>
     </w:p>
@@ -907,6 +1213,7 @@
           <w:sz w:val="100"/>
           <w:szCs w:val="100"/>
         </w:rPr>
+        <w:lastRenderedPageBreak/>
         <w:t>M: 9</w:t>
       </w:r>
       <w:r>
@@ -1209,6 +1516,7 @@
           <w:sz w:val="70"/>
           <w:szCs w:val="70"/>
         </w:rPr>
+        <w:lastRenderedPageBreak/>
         <w:t>Previous Years Questions</w:t>
       </w:r>
     </w:p>
@@ -1280,7 +1588,6 @@
           <w:sz w:val="64"/>
           <w:szCs w:val="64"/>
         </w:rPr>
-        <w:lastRenderedPageBreak/>
         <w:t xml:space="preserve">Raghunath mandir, </w:t>
       </w:r>
       <w:proofErr w:type="spellStart"/>
@@ -1345,7 +1652,7 @@
     </w:p>
     <w:sectPr>
       <w:pgSz w:w="11906" w:h="16838" w:code="9"/>
-      <w:pgMar w:top="2880" w:right="1440" w:bottom="2880" w:left="1440" w:header="720" w:footer="720" w:gutter="0"/>
+      <w:pgMar w:top="2160" w:right="1440" w:bottom="2880" w:left="1440" w:header="720" w:footer="720" w:gutter="0"/>
       <w:pgBorders>
         <w:top w:val="flowersDaisies" w:sz="20" w:space="1" w:color="auto"/>
         <w:left w:val="flowersDaisies" w:sz="20" w:space="4" w:color="auto"/>
@@ -1360,7 +1667,7 @@
 </file>
 
 <file path=word/endnotes.xml><?xml version="1.0" encoding="utf-8"?>
-<w:endnotes xmlns:wpc="http://schemas.microsoft.com/office/word/2010/wordprocessingCanvas" xmlns:cx="http://schemas.microsoft.com/office/drawing/2014/chartex" xmlns:cx1="http://schemas.microsoft.com/office/drawing/2015/9/8/chartex" xmlns:cx2="http://schemas.microsoft.com/office/drawing/2015/10/21/chartex" xmlns:cx3="http://schemas.microsoft.com/office/drawing/2016/5/9/chartex" xmlns:cx4="http://schemas.microsoft.com/office/drawing/2016/5/10/chartex" xmlns:cx5="http://schemas.microsoft.com/office/drawing/2016/5/11/chartex" xmlns:cx6="http://schemas.microsoft.com/office/drawing/2016/5/12/chartex" xmlns:cx7="http://schemas.microsoft.com/office/drawing/2016/5/13/chartex" xmlns:cx8="http://schemas.microsoft.com/office/drawing/2016/5/14/chartex" xmlns:mc="http://schemas.openxmlformats.org/markup-compatibility/2006" xmlns:aink="http://schemas.microsoft.com/office/drawing/2016/ink" xmlns:am3d="http://schemas.microsoft.com/office/drawing/2017/model3d" xmlns:o="urn:schemas-microsoft-com:office:office" xmlns:oel="http://schemas.microsoft.com/office/2019/extlst" xmlns:r="http://schemas.openxmlformats.org/officeDocument/2006/relationships" xmlns:m="http://schemas.openxmlformats.org/officeDocument/2006/math" xmlns:v="urn:schemas-microsoft-com:vml" xmlns:wp14="http://schemas.microsoft.com/office/word/2010/wordprocessingDrawing" xmlns:wp="http://schemas.openxmlformats.org/drawingml/2006/wordprocessingDrawing" xmlns:w10="urn:schemas-microsoft-com:office:word" xmlns:w="http://schemas.openxmlformats.org/wordprocessingml/2006/main" xmlns:w14="http://schemas.microsoft.com/office/word/2010/wordml" xmlns:w15="http://schemas.microsoft.com/office/word/2012/wordml" xmlns:w16cex="http://schemas.microsoft.com/office/word/2018/wordml/cex" xmlns:w16cid="http://schemas.microsoft.com/office/word/2016/wordml/cid" xmlns:w16="http://schemas.microsoft.com/office/word/2018/wordml" xmlns:w16du="http://schemas.microsoft.com/office/word/2023/wordml/word16du" xmlns:w16sdtdh="http://schemas.microsoft.com/office/word/2020/wordml/sdtdatahash" xmlns:w16se="http://schemas.microsoft.com/office/word/2015/wordml/symex" xmlns:wpg="http://schemas.microsoft.com/office/word/2010/wordprocessingGroup" xmlns:wpi="http://schemas.microsoft.com/office/word/2010/wordprocessingInk" xmlns:wne="http://schemas.microsoft.com/office/word/2006/wordml" xmlns:wps="http://schemas.microsoft.com/office/word/2010/wordprocessingShape" mc:Ignorable="w14 w15 w16se w16cid w16 w16cex w16sdtdh w16du wp14">
+<w:endnotes xmlns:wpc="http://schemas.microsoft.com/office/word/2010/wordprocessingCanvas" xmlns:cx="http://schemas.microsoft.com/office/drawing/2014/chartex" xmlns:cx1="http://schemas.microsoft.com/office/drawing/2015/9/8/chartex" xmlns:cx2="http://schemas.microsoft.com/office/drawing/2015/10/21/chartex" xmlns:cx3="http://schemas.microsoft.com/office/drawing/2016/5/9/chartex" xmlns:cx4="http://schemas.microsoft.com/office/drawing/2016/5/10/chartex" xmlns:cx5="http://schemas.microsoft.com/office/drawing/2016/5/11/chartex" xmlns:cx6="http://schemas.microsoft.com/office/drawing/2016/5/12/chartex" xmlns:cx7="http://schemas.microsoft.com/office/drawing/2016/5/13/chartex" xmlns:cx8="http://schemas.microsoft.com/office/drawing/2016/5/14/chartex" xmlns:mc="http://schemas.openxmlformats.org/markup-compatibility/2006" xmlns:aink="http://schemas.microsoft.com/office/drawing/2016/ink" xmlns:am3d="http://schemas.microsoft.com/office/drawing/2017/model3d" xmlns:o="urn:schemas-microsoft-com:office:office" xmlns:oel="http://schemas.microsoft.com/office/2019/extlst" xmlns:r="http://schemas.openxmlformats.org/officeDocument/2006/relationships" xmlns:m="http://schemas.openxmlformats.org/officeDocument/2006/math" xmlns:v="urn:schemas-microsoft-com:vml" xmlns:wp14="http://schemas.microsoft.com/office/word/2010/wordprocessingDrawing" xmlns:wp="http://schemas.openxmlformats.org/drawingml/2006/wordprocessingDrawing" xmlns:w10="urn:schemas-microsoft-com:office:word" xmlns:w="http://schemas.openxmlformats.org/wordprocessingml/2006/main" xmlns:w14="http://schemas.microsoft.com/office/word/2010/wordml" xmlns:w15="http://schemas.microsoft.com/office/word/2012/wordml" xmlns:w16cex="http://schemas.microsoft.com/office/word/2018/wordml/cex" xmlns:w16cid="http://schemas.microsoft.com/office/word/2016/wordml/cid" xmlns:w16="http://schemas.microsoft.com/office/word/2018/wordml" xmlns:w16du="http://schemas.microsoft.com/office/word/2023/wordml/word16du" xmlns:w16sdtdh="http://schemas.microsoft.com/office/word/2020/wordml/sdtdatahash" xmlns:w16sdtfl="http://schemas.microsoft.com/office/word/2024/wordml/sdtformatlock" xmlns:w16se="http://schemas.microsoft.com/office/word/2015/wordml/symex" xmlns:wpg="http://schemas.microsoft.com/office/word/2010/wordprocessingGroup" xmlns:wpi="http://schemas.microsoft.com/office/word/2010/wordprocessingInk" xmlns:wne="http://schemas.microsoft.com/office/word/2006/wordml" xmlns:wps="http://schemas.microsoft.com/office/word/2010/wordprocessingShape" mc:Ignorable="w14 w15 w16se w16cid w16 w16cex w16sdtdh w16sdtfl w16du wp14">
   <w:endnote w:type="separator" w:id="-1">
     <w:p>
       <w:pPr>
@@ -1385,7 +1692,7 @@
 </file>
 
 <file path=word/footnotes.xml><?xml version="1.0" encoding="utf-8"?>
-<w:footnotes xmlns:wpc="http://schemas.microsoft.com/office/word/2010/wordprocessingCanvas" xmlns:cx="http://schemas.microsoft.com/office/drawing/2014/chartex" xmlns:cx1="http://schemas.microsoft.com/office/drawing/2015/9/8/chartex" xmlns:cx2="http://schemas.microsoft.com/office/drawing/2015/10/21/chartex" xmlns:cx3="http://schemas.microsoft.com/office/drawing/2016/5/9/chartex" xmlns:cx4="http://schemas.microsoft.com/office/drawing/2016/5/10/chartex" xmlns:cx5="http://schemas.microsoft.com/office/drawing/2016/5/11/chartex" xmlns:cx6="http://schemas.microsoft.com/office/drawing/2016/5/12/chartex" xmlns:cx7="http://schemas.microsoft.com/office/drawing/2016/5/13/chartex" xmlns:cx8="http://schemas.microsoft.com/office/drawing/2016/5/14/chartex" xmlns:mc="http://schemas.openxmlformats.org/markup-compatibility/2006" xmlns:aink="http://schemas.microsoft.com/office/drawing/2016/ink" xmlns:am3d="http://schemas.microsoft.com/office/drawing/2017/model3d" xmlns:o="urn:schemas-microsoft-com:office:office" xmlns:oel="http://schemas.microsoft.com/office/2019/extlst" xmlns:r="http://schemas.openxmlformats.org/officeDocument/2006/relationships" xmlns:m="http://schemas.openxmlformats.org/officeDocument/2006/math" xmlns:v="urn:schemas-microsoft-com:vml" xmlns:wp14="http://schemas.microsoft.com/office/word/2010/wordprocessingDrawing" xmlns:wp="http://schemas.openxmlformats.org/drawingml/2006/wordprocessingDrawing" xmlns:w10="urn:schemas-microsoft-com:office:word" xmlns:w="http://schemas.openxmlformats.org/wordprocessingml/2006/main" xmlns:w14="http://schemas.microsoft.com/office/word/2010/wordml" xmlns:w15="http://schemas.microsoft.com/office/word/2012/wordml" xmlns:w16cex="http://schemas.microsoft.com/office/word/2018/wordml/cex" xmlns:w16cid="http://schemas.microsoft.com/office/word/2016/wordml/cid" xmlns:w16="http://schemas.microsoft.com/office/word/2018/wordml" xmlns:w16du="http://schemas.microsoft.com/office/word/2023/wordml/word16du" xmlns:w16sdtdh="http://schemas.microsoft.com/office/word/2020/wordml/sdtdatahash" xmlns:w16se="http://schemas.microsoft.com/office/word/2015/wordml/symex" xmlns:wpg="http://schemas.microsoft.com/office/word/2010/wordprocessingGroup" xmlns:wpi="http://schemas.microsoft.com/office/word/2010/wordprocessingInk" xmlns:wne="http://schemas.microsoft.com/office/word/2006/wordml" xmlns:wps="http://schemas.microsoft.com/office/word/2010/wordprocessingShape" mc:Ignorable="w14 w15 w16se w16cid w16 w16cex w16sdtdh w16du wp14">
+<w:footnotes xmlns:wpc="http://schemas.microsoft.com/office/word/2010/wordprocessingCanvas" xmlns:cx="http://schemas.microsoft.com/office/drawing/2014/chartex" xmlns:cx1="http://schemas.microsoft.com/office/drawing/2015/9/8/chartex" xmlns:cx2="http://schemas.microsoft.com/office/drawing/2015/10/21/chartex" xmlns:cx3="http://schemas.microsoft.com/office/drawing/2016/5/9/chartex" xmlns:cx4="http://schemas.microsoft.com/office/drawing/2016/5/10/chartex" xmlns:cx5="http://schemas.microsoft.com/office/drawing/2016/5/11/chartex" xmlns:cx6="http://schemas.microsoft.com/office/drawing/2016/5/12/chartex" xmlns:cx7="http://schemas.microsoft.com/office/drawing/2016/5/13/chartex" xmlns:cx8="http://schemas.microsoft.com/office/drawing/2016/5/14/chartex" xmlns:mc="http://schemas.openxmlformats.org/markup-compatibility/2006" xmlns:aink="http://schemas.microsoft.com/office/drawing/2016/ink" xmlns:am3d="http://schemas.microsoft.com/office/drawing/2017/model3d" xmlns:o="urn:schemas-microsoft-com:office:office" xmlns:oel="http://schemas.microsoft.com/office/2019/extlst" xmlns:r="http://schemas.openxmlformats.org/officeDocument/2006/relationships" xmlns:m="http://schemas.openxmlformats.org/officeDocument/2006/math" xmlns:v="urn:schemas-microsoft-com:vml" xmlns:wp14="http://schemas.microsoft.com/office/word/2010/wordprocessingDrawing" xmlns:wp="http://schemas.openxmlformats.org/drawingml/2006/wordprocessingDrawing" xmlns:w10="urn:schemas-microsoft-com:office:word" xmlns:w="http://schemas.openxmlformats.org/wordprocessingml/2006/main" xmlns:w14="http://schemas.microsoft.com/office/word/2010/wordml" xmlns:w15="http://schemas.microsoft.com/office/word/2012/wordml" xmlns:w16cex="http://schemas.microsoft.com/office/word/2018/wordml/cex" xmlns:w16cid="http://schemas.microsoft.com/office/word/2016/wordml/cid" xmlns:w16="http://schemas.microsoft.com/office/word/2018/wordml" xmlns:w16du="http://schemas.microsoft.com/office/word/2023/wordml/word16du" xmlns:w16sdtdh="http://schemas.microsoft.com/office/word/2020/wordml/sdtdatahash" xmlns:w16sdtfl="http://schemas.microsoft.com/office/word/2024/wordml/sdtformatlock" xmlns:w16se="http://schemas.microsoft.com/office/word/2015/wordml/symex" xmlns:wpg="http://schemas.microsoft.com/office/word/2010/wordprocessingGroup" xmlns:wpi="http://schemas.microsoft.com/office/word/2010/wordprocessingInk" xmlns:wne="http://schemas.microsoft.com/office/word/2006/wordml" xmlns:wps="http://schemas.microsoft.com/office/word/2010/wordprocessingShape" mc:Ignorable="w14 w15 w16se w16cid w16 w16cex w16sdtdh w16sdtfl w16du wp14">
   <w:footnote w:type="separator" w:id="-1">
     <w:p>
       <w:pPr>
@@ -1410,7 +1717,7 @@
 </file>
 
 <file path=word/numbering.xml><?xml version="1.0" encoding="utf-8"?>
-<w:numbering xmlns:wpc="http://schemas.microsoft.com/office/word/2010/wordprocessingCanvas" xmlns:cx="http://schemas.microsoft.com/office/drawing/2014/chartex" xmlns:cx1="http://schemas.microsoft.com/office/drawing/2015/9/8/chartex" xmlns:cx2="http://schemas.microsoft.com/office/drawing/2015/10/21/chartex" xmlns:cx3="http://schemas.microsoft.com/office/drawing/2016/5/9/chartex" xmlns:cx4="http://schemas.microsoft.com/office/drawing/2016/5/10/chartex" xmlns:cx5="http://schemas.microsoft.com/office/drawing/2016/5/11/chartex" xmlns:cx6="http://schemas.microsoft.com/office/drawing/2016/5/12/chartex" xmlns:cx7="http://schemas.microsoft.com/office/drawing/2016/5/13/chartex" xmlns:cx8="http://schemas.microsoft.com/office/drawing/2016/5/14/chartex" xmlns:mc="http://schemas.openxmlformats.org/markup-compatibility/2006" xmlns:aink="http://schemas.microsoft.com/office/drawing/2016/ink" xmlns:am3d="http://schemas.microsoft.com/office/drawing/2017/model3d" xmlns:o="urn:schemas-microsoft-com:office:office" xmlns:oel="http://schemas.microsoft.com/office/2019/extlst" xmlns:r="http://schemas.openxmlformats.org/officeDocument/2006/relationships" xmlns:m="http://schemas.openxmlformats.org/officeDocument/2006/math" xmlns:v="urn:schemas-microsoft-com:vml" xmlns:wp14="http://schemas.microsoft.com/office/word/2010/wordprocessingDrawing" xmlns:wp="http://schemas.openxmlformats.org/drawingml/2006/wordprocessingDrawing" xmlns:w10="urn:schemas-microsoft-com:office:word" xmlns:w="http://schemas.openxmlformats.org/wordprocessingml/2006/main" xmlns:w14="http://schemas.microsoft.com/office/word/2010/wordml" xmlns:w15="http://schemas.microsoft.com/office/word/2012/wordml" xmlns:w16cex="http://schemas.microsoft.com/office/word/2018/wordml/cex" xmlns:w16cid="http://schemas.microsoft.com/office/word/2016/wordml/cid" xmlns:w16="http://schemas.microsoft.com/office/word/2018/wordml" xmlns:w16du="http://schemas.microsoft.com/office/word/2023/wordml/word16du" xmlns:w16sdtdh="http://schemas.microsoft.com/office/word/2020/wordml/sdtdatahash" xmlns:w16se="http://schemas.microsoft.com/office/word/2015/wordml/symex" xmlns:wpg="http://schemas.microsoft.com/office/word/2010/wordprocessingGroup" xmlns:wpi="http://schemas.microsoft.com/office/word/2010/wordprocessingInk" xmlns:wne="http://schemas.microsoft.com/office/word/2006/wordml" xmlns:wps="http://schemas.microsoft.com/office/word/2010/wordprocessingShape" mc:Ignorable="w14 w15 w16se w16cid w16 w16cex w16sdtdh w16du wp14">
+<w:numbering xmlns:wpc="http://schemas.microsoft.com/office/word/2010/wordprocessingCanvas" xmlns:cx="http://schemas.microsoft.com/office/drawing/2014/chartex" xmlns:cx1="http://schemas.microsoft.com/office/drawing/2015/9/8/chartex" xmlns:cx2="http://schemas.microsoft.com/office/drawing/2015/10/21/chartex" xmlns:cx3="http://schemas.microsoft.com/office/drawing/2016/5/9/chartex" xmlns:cx4="http://schemas.microsoft.com/office/drawing/2016/5/10/chartex" xmlns:cx5="http://schemas.microsoft.com/office/drawing/2016/5/11/chartex" xmlns:cx6="http://schemas.microsoft.com/office/drawing/2016/5/12/chartex" xmlns:cx7="http://schemas.microsoft.com/office/drawing/2016/5/13/chartex" xmlns:cx8="http://schemas.microsoft.com/office/drawing/2016/5/14/chartex" xmlns:mc="http://schemas.openxmlformats.org/markup-compatibility/2006" xmlns:aink="http://schemas.microsoft.com/office/drawing/2016/ink" xmlns:am3d="http://schemas.microsoft.com/office/drawing/2017/model3d" xmlns:o="urn:schemas-microsoft-com:office:office" xmlns:oel="http://schemas.microsoft.com/office/2019/extlst" xmlns:r="http://schemas.openxmlformats.org/officeDocument/2006/relationships" xmlns:m="http://schemas.openxmlformats.org/officeDocument/2006/math" xmlns:v="urn:schemas-microsoft-com:vml" xmlns:wp14="http://schemas.microsoft.com/office/word/2010/wordprocessingDrawing" xmlns:wp="http://schemas.openxmlformats.org/drawingml/2006/wordprocessingDrawing" xmlns:w10="urn:schemas-microsoft-com:office:word" xmlns:w="http://schemas.openxmlformats.org/wordprocessingml/2006/main" xmlns:w14="http://schemas.microsoft.com/office/word/2010/wordml" xmlns:w15="http://schemas.microsoft.com/office/word/2012/wordml" xmlns:w16cex="http://schemas.microsoft.com/office/word/2018/wordml/cex" xmlns:w16cid="http://schemas.microsoft.com/office/word/2016/wordml/cid" xmlns:w16="http://schemas.microsoft.com/office/word/2018/wordml" xmlns:w16du="http://schemas.microsoft.com/office/word/2023/wordml/word16du" xmlns:w16sdtdh="http://schemas.microsoft.com/office/word/2020/wordml/sdtdatahash" xmlns:w16sdtfl="http://schemas.microsoft.com/office/word/2024/wordml/sdtformatlock" xmlns:w16se="http://schemas.microsoft.com/office/word/2015/wordml/symex" xmlns:wpg="http://schemas.microsoft.com/office/word/2010/wordprocessingGroup" xmlns:wpi="http://schemas.microsoft.com/office/word/2010/wordprocessingInk" xmlns:wne="http://schemas.microsoft.com/office/word/2006/wordml" xmlns:wps="http://schemas.microsoft.com/office/word/2010/wordprocessingShape" mc:Ignorable="w14 w15 w16se w16cid w16 w16cex w16sdtdh w16sdtfl w16du wp14">
   <w:abstractNum w:abstractNumId="0" w15:restartNumberingAfterBreak="0">
     <w:nsid w:val="1BDD15D6"/>
     <w:multiLevelType w:val="hybridMultilevel"/>
@@ -2111,7 +2418,7 @@
 </file>
 
 <file path=word/styles.xml><?xml version="1.0" encoding="utf-8"?>
-<w:styles xmlns:mc="http://schemas.openxmlformats.org/markup-compatibility/2006" xmlns:r="http://schemas.openxmlformats.org/officeDocument/2006/relationships" xmlns:w="http://schemas.openxmlformats.org/wordprocessingml/2006/main" xmlns:w14="http://schemas.microsoft.com/office/word/2010/wordml" xmlns:w15="http://schemas.microsoft.com/office/word/2012/wordml" xmlns:w16cex="http://schemas.microsoft.com/office/word/2018/wordml/cex" xmlns:w16cid="http://schemas.microsoft.com/office/word/2016/wordml/cid" xmlns:w16="http://schemas.microsoft.com/office/word/2018/wordml" xmlns:w16du="http://schemas.microsoft.com/office/word/2023/wordml/word16du" xmlns:w16sdtdh="http://schemas.microsoft.com/office/word/2020/wordml/sdtdatahash" xmlns:w16se="http://schemas.microsoft.com/office/word/2015/wordml/symex" mc:Ignorable="w14 w15 w16se w16cid w16 w16cex w16sdtdh w16du">
+<w:styles xmlns:mc="http://schemas.openxmlformats.org/markup-compatibility/2006" xmlns:r="http://schemas.openxmlformats.org/officeDocument/2006/relationships" xmlns:w="http://schemas.openxmlformats.org/wordprocessingml/2006/main" xmlns:w14="http://schemas.microsoft.com/office/word/2010/wordml" xmlns:w15="http://schemas.microsoft.com/office/word/2012/wordml" xmlns:w16cex="http://schemas.microsoft.com/office/word/2018/wordml/cex" xmlns:w16cid="http://schemas.microsoft.com/office/word/2016/wordml/cid" xmlns:w16="http://schemas.microsoft.com/office/word/2018/wordml" xmlns:w16du="http://schemas.microsoft.com/office/word/2023/wordml/word16du" xmlns:w16sdtdh="http://schemas.microsoft.com/office/word/2020/wordml/sdtdatahash" xmlns:w16sdtfl="http://schemas.microsoft.com/office/word/2024/wordml/sdtformatlock" xmlns:w16se="http://schemas.microsoft.com/office/word/2015/wordml/symex" mc:Ignorable="w14 w15 w16se w16cid w16 w16cex w16sdtdh w16sdtfl w16du">
   <w:docDefaults>
     <w:rPrDefault>
       <w:rPr>

--- a/Front page .....docx
+++ b/Front page .....docx
@@ -24,9 +24,9 @@
           <w:u w:val="single"/>
         </w:rPr>
         <w:drawing>
-          <wp:inline distT="0" distB="0" distL="0" distR="0" wp14:anchorId="3F8C1067" wp14:editId="18892182">
-            <wp:extent cx="5234940" cy="1746913"/>
-            <wp:effectExtent l="0" t="0" r="3810" b="5715"/>
+          <wp:inline distT="0" distB="0" distL="0" distR="0" wp14:anchorId="3F8C1067" wp14:editId="36C856B0">
+            <wp:extent cx="5617338" cy="1874520"/>
+            <wp:effectExtent l="0" t="0" r="2540" b="0"/>
             <wp:docPr id="527557752" name="Picture 1"/>
             <wp:cNvGraphicFramePr>
               <a:graphicFrameLocks xmlns:a="http://schemas.openxmlformats.org/drawingml/2006/main" noChangeAspect="1"/>
@@ -52,7 +52,7 @@
                   <pic:spPr bwMode="auto">
                     <a:xfrm>
                       <a:off x="0" y="0"/>
-                      <a:ext cx="5239010" cy="1748271"/>
+                      <a:ext cx="5623974" cy="1876735"/>
                     </a:xfrm>
                     <a:prstGeom prst="rect">
                       <a:avLst/>
@@ -192,7 +192,8 @@
     </w:p>
     <w:p>
       <w:pPr>
-        <w:ind w:left="360"/>
+        <w:pStyle w:val="ListParagraph"/>
+        <w:ind w:left="1080"/>
         <w:jc w:val="center"/>
         <w:rPr>
           <w:rFonts w:asciiTheme="majorHAnsi" w:hAnsiTheme="majorHAnsi"/>
@@ -210,7 +211,7 @@
           <w:szCs w:val="74"/>
           <w:u w:val="single"/>
         </w:rPr>
-        <w:t>CHEMICAL REACTIONS AND EQUATIONS</w:t>
+        <w:t>LIFE PROCESSES</w:t>
       </w:r>
     </w:p>
     <w:p>
@@ -313,6 +314,7 @@
           <w:sz w:val="48"/>
           <w:szCs w:val="48"/>
         </w:rPr>
+        <w:lastRenderedPageBreak/>
         <w:t xml:space="preserve">  </w:t>
       </w:r>
       <w:r>
@@ -2171,6 +2173,119 @@
     </w:lvl>
   </w:abstractNum>
   <w:abstractNum w:abstractNumId="4" w15:restartNumberingAfterBreak="0">
+    <w:nsid w:val="55487111"/>
+    <w:multiLevelType w:val="hybridMultilevel"/>
+    <w:tmpl w:val="BEA676CA"/>
+    <w:lvl w:ilvl="0" w:tplc="4009000B">
+      <w:start w:val="1"/>
+      <w:numFmt w:val="bullet"/>
+      <w:lvlText w:val=""/>
+      <w:lvlJc w:val="left"/>
+      <w:pPr>
+        <w:ind w:left="1080" w:hanging="360"/>
+      </w:pPr>
+      <w:rPr>
+        <w:rFonts w:ascii="Wingdings" w:hAnsi="Wingdings" w:hint="default"/>
+      </w:rPr>
+    </w:lvl>
+    <w:lvl w:ilvl="1" w:tplc="40090003" w:tentative="1">
+      <w:start w:val="1"/>
+      <w:numFmt w:val="bullet"/>
+      <w:lvlText w:val="o"/>
+      <w:lvlJc w:val="left"/>
+      <w:pPr>
+        <w:ind w:left="1800" w:hanging="360"/>
+      </w:pPr>
+      <w:rPr>
+        <w:rFonts w:ascii="Courier New" w:hAnsi="Courier New" w:cs="Courier New" w:hint="default"/>
+      </w:rPr>
+    </w:lvl>
+    <w:lvl w:ilvl="2" w:tplc="40090005" w:tentative="1">
+      <w:start w:val="1"/>
+      <w:numFmt w:val="bullet"/>
+      <w:lvlText w:val=""/>
+      <w:lvlJc w:val="left"/>
+      <w:pPr>
+        <w:ind w:left="2520" w:hanging="360"/>
+      </w:pPr>
+      <w:rPr>
+        <w:rFonts w:ascii="Wingdings" w:hAnsi="Wingdings" w:hint="default"/>
+      </w:rPr>
+    </w:lvl>
+    <w:lvl w:ilvl="3" w:tplc="40090001" w:tentative="1">
+      <w:start w:val="1"/>
+      <w:numFmt w:val="bullet"/>
+      <w:lvlText w:val=""/>
+      <w:lvlJc w:val="left"/>
+      <w:pPr>
+        <w:ind w:left="3240" w:hanging="360"/>
+      </w:pPr>
+      <w:rPr>
+        <w:rFonts w:ascii="Symbol" w:hAnsi="Symbol" w:hint="default"/>
+      </w:rPr>
+    </w:lvl>
+    <w:lvl w:ilvl="4" w:tplc="40090003" w:tentative="1">
+      <w:start w:val="1"/>
+      <w:numFmt w:val="bullet"/>
+      <w:lvlText w:val="o"/>
+      <w:lvlJc w:val="left"/>
+      <w:pPr>
+        <w:ind w:left="3960" w:hanging="360"/>
+      </w:pPr>
+      <w:rPr>
+        <w:rFonts w:ascii="Courier New" w:hAnsi="Courier New" w:cs="Courier New" w:hint="default"/>
+      </w:rPr>
+    </w:lvl>
+    <w:lvl w:ilvl="5" w:tplc="40090005" w:tentative="1">
+      <w:start w:val="1"/>
+      <w:numFmt w:val="bullet"/>
+      <w:lvlText w:val=""/>
+      <w:lvlJc w:val="left"/>
+      <w:pPr>
+        <w:ind w:left="4680" w:hanging="360"/>
+      </w:pPr>
+      <w:rPr>
+        <w:rFonts w:ascii="Wingdings" w:hAnsi="Wingdings" w:hint="default"/>
+      </w:rPr>
+    </w:lvl>
+    <w:lvl w:ilvl="6" w:tplc="40090001" w:tentative="1">
+      <w:start w:val="1"/>
+      <w:numFmt w:val="bullet"/>
+      <w:lvlText w:val=""/>
+      <w:lvlJc w:val="left"/>
+      <w:pPr>
+        <w:ind w:left="5400" w:hanging="360"/>
+      </w:pPr>
+      <w:rPr>
+        <w:rFonts w:ascii="Symbol" w:hAnsi="Symbol" w:hint="default"/>
+      </w:rPr>
+    </w:lvl>
+    <w:lvl w:ilvl="7" w:tplc="40090003" w:tentative="1">
+      <w:start w:val="1"/>
+      <w:numFmt w:val="bullet"/>
+      <w:lvlText w:val="o"/>
+      <w:lvlJc w:val="left"/>
+      <w:pPr>
+        <w:ind w:left="6120" w:hanging="360"/>
+      </w:pPr>
+      <w:rPr>
+        <w:rFonts w:ascii="Courier New" w:hAnsi="Courier New" w:cs="Courier New" w:hint="default"/>
+      </w:rPr>
+    </w:lvl>
+    <w:lvl w:ilvl="8" w:tplc="40090005" w:tentative="1">
+      <w:start w:val="1"/>
+      <w:numFmt w:val="bullet"/>
+      <w:lvlText w:val=""/>
+      <w:lvlJc w:val="left"/>
+      <w:pPr>
+        <w:ind w:left="6840" w:hanging="360"/>
+      </w:pPr>
+      <w:rPr>
+        <w:rFonts w:ascii="Wingdings" w:hAnsi="Wingdings" w:hint="default"/>
+      </w:rPr>
+    </w:lvl>
+  </w:abstractNum>
+  <w:abstractNum w:abstractNumId="5" w15:restartNumberingAfterBreak="0">
     <w:nsid w:val="6A50443D"/>
     <w:multiLevelType w:val="hybridMultilevel"/>
     <w:tmpl w:val="4BCC5000"/>
@@ -2283,7 +2398,7 @@
       </w:rPr>
     </w:lvl>
   </w:abstractNum>
-  <w:abstractNum w:abstractNumId="5" w15:restartNumberingAfterBreak="0">
+  <w:abstractNum w:abstractNumId="6" w15:restartNumberingAfterBreak="0">
     <w:nsid w:val="7FEC4993"/>
     <w:multiLevelType w:val="hybridMultilevel"/>
     <w:tmpl w:val="1AC8BF86"/>
@@ -2400,7 +2515,7 @@
     <w:abstractNumId w:val="1"/>
   </w:num>
   <w:num w:numId="2" w16cid:durableId="1893883039">
-    <w:abstractNumId w:val="4"/>
+    <w:abstractNumId w:val="5"/>
   </w:num>
   <w:num w:numId="3" w16cid:durableId="1207987905">
     <w:abstractNumId w:val="0"/>
@@ -2412,7 +2527,10 @@
     <w:abstractNumId w:val="3"/>
   </w:num>
   <w:num w:numId="6" w16cid:durableId="1279874887">
-    <w:abstractNumId w:val="5"/>
+    <w:abstractNumId w:val="6"/>
+  </w:num>
+  <w:num w:numId="7" w16cid:durableId="1596937370">
+    <w:abstractNumId w:val="4"/>
   </w:num>
 </w:numbering>
 </file>

--- a/Front page .....docx
+++ b/Front page .....docx
@@ -156,7 +156,7 @@
           <w:szCs w:val="68"/>
           <w:u w:val="single"/>
         </w:rPr>
-        <w:t>0</w:t>
+        <w:t>2</w:t>
       </w:r>
       <w:r>
         <w:rPr>
@@ -187,13 +187,22 @@
           <w:szCs w:val="68"/>
           <w:u w:val="single"/>
         </w:rPr>
-        <w:t>SCIENCE</w:t>
-      </w:r>
-    </w:p>
-    <w:p>
-      <w:pPr>
-        <w:pStyle w:val="ListParagraph"/>
-        <w:ind w:left="1080"/>
+        <w:t>C</w:t>
+      </w:r>
+      <w:r>
+        <w:rPr>
+          <w:rFonts w:asciiTheme="majorHAnsi" w:hAnsiTheme="majorHAnsi"/>
+          <w:b/>
+          <w:sz w:val="68"/>
+          <w:szCs w:val="68"/>
+          <w:u w:val="single"/>
+        </w:rPr>
+        <w:t>HEMISTRY</w:t>
+      </w:r>
+    </w:p>
+    <w:p>
+      <w:pPr>
+        <w:ind w:left="270"/>
         <w:jc w:val="center"/>
         <w:rPr>
           <w:rFonts w:asciiTheme="majorHAnsi" w:hAnsiTheme="majorHAnsi"/>
@@ -211,7 +220,7 @@
           <w:szCs w:val="74"/>
           <w:u w:val="single"/>
         </w:rPr>
-        <w:t>LIFE PROCESSES</w:t>
+        <w:t>CHEMICAL KINETICS</w:t>
       </w:r>
     </w:p>
     <w:p>
@@ -523,9 +532,283 @@
     </w:p>
     <w:p>
       <w:pPr>
+        <w:spacing w:before="240"/>
+        <w:jc w:val="center"/>
+        <w:rPr>
+          <w:rFonts w:ascii="Algerian" w:hAnsi="Algerian"/>
+          <w:b/>
+          <w:sz w:val="68"/>
+          <w:szCs w:val="68"/>
+          <w:u w:val="single"/>
+        </w:rPr>
+      </w:pPr>
+      <w:r>
+        <w:rPr>
+          <w:rFonts w:ascii="Algerian" w:hAnsi="Algerian"/>
+          <w:b/>
+          <w:noProof/>
+          <w:sz w:val="68"/>
+          <w:szCs w:val="68"/>
+          <w:u w:val="single"/>
+        </w:rPr>
+        <w:lastRenderedPageBreak/>
+        <w:drawing>
+          <wp:inline distT="0" distB="0" distL="0" distR="0" wp14:anchorId="69A2ED39" wp14:editId="2A738A23">
+            <wp:extent cx="5617338" cy="1874520"/>
+            <wp:effectExtent l="0" t="0" r="2540" b="0"/>
+            <wp:docPr id="953661446" name="Picture 1"/>
+            <wp:cNvGraphicFramePr>
+              <a:graphicFrameLocks xmlns:a="http://schemas.openxmlformats.org/drawingml/2006/main" noChangeAspect="1"/>
+            </wp:cNvGraphicFramePr>
+            <a:graphic xmlns:a="http://schemas.openxmlformats.org/drawingml/2006/main">
+              <a:graphicData uri="http://schemas.openxmlformats.org/drawingml/2006/picture">
+                <pic:pic xmlns:pic="http://schemas.openxmlformats.org/drawingml/2006/picture">
+                  <pic:nvPicPr>
+                    <pic:cNvPr id="527557752" name="Picture 527557752"/>
+                    <pic:cNvPicPr/>
+                  </pic:nvPicPr>
+                  <pic:blipFill rotWithShape="1">
+                    <a:blip r:embed="rId8">
+                      <a:extLst>
+                        <a:ext uri="{28A0092B-C50C-407E-A947-70E740481C1C}">
+                          <a14:useLocalDpi xmlns:a14="http://schemas.microsoft.com/office/drawing/2010/main" val="0"/>
+                        </a:ext>
+                      </a:extLst>
+                    </a:blip>
+                    <a:srcRect t="1" b="-702"/>
+                    <a:stretch/>
+                  </pic:blipFill>
+                  <pic:spPr bwMode="auto">
+                    <a:xfrm>
+                      <a:off x="0" y="0"/>
+                      <a:ext cx="5623974" cy="1876735"/>
+                    </a:xfrm>
+                    <a:prstGeom prst="rect">
+                      <a:avLst/>
+                    </a:prstGeom>
+                    <a:ln>
+                      <a:noFill/>
+                    </a:ln>
+                    <a:extLst>
+                      <a:ext uri="{53640926-AAD7-44D8-BBD7-CCE9431645EC}">
+                        <a14:shadowObscured xmlns:a14="http://schemas.microsoft.com/office/drawing/2010/main"/>
+                      </a:ext>
+                    </a:extLst>
+                  </pic:spPr>
+                </pic:pic>
+              </a:graphicData>
+            </a:graphic>
+          </wp:inline>
+        </w:drawing>
+      </w:r>
+    </w:p>
+    <w:p>
+      <w:pPr>
+        <w:spacing w:after="0"/>
+        <w:jc w:val="center"/>
+        <w:rPr>
+          <w:rFonts w:asciiTheme="majorHAnsi" w:hAnsiTheme="majorHAnsi"/>
+          <w:b/>
+          <w:sz w:val="106"/>
+          <w:szCs w:val="106"/>
+          <w:u w:val="single"/>
+        </w:rPr>
+      </w:pPr>
+      <w:r>
+        <w:rPr>
+          <w:rFonts w:asciiTheme="majorHAnsi" w:hAnsiTheme="majorHAnsi"/>
+          <w:b/>
+          <w:sz w:val="106"/>
+          <w:szCs w:val="106"/>
+          <w:u w:val="single"/>
+        </w:rPr>
+        <w:t>NEHA MALHOTRA</w:t>
+      </w:r>
+    </w:p>
+    <w:p>
+      <w:pPr>
+        <w:spacing w:before="240" w:line="360" w:lineRule="auto"/>
+        <w:jc w:val="center"/>
+        <w:rPr>
+          <w:rFonts w:asciiTheme="majorHAnsi" w:hAnsiTheme="majorHAnsi"/>
+          <w:b/>
+          <w:sz w:val="68"/>
+          <w:szCs w:val="68"/>
+          <w:u w:val="single"/>
+        </w:rPr>
+      </w:pPr>
+      <w:r>
+        <w:rPr>
+          <w:rFonts w:asciiTheme="majorHAnsi" w:hAnsiTheme="majorHAnsi"/>
+          <w:b/>
+          <w:sz w:val="68"/>
+          <w:szCs w:val="68"/>
+          <w:u w:val="single"/>
+        </w:rPr>
+        <w:t>C</w:t>
+      </w:r>
+      <w:r>
+        <w:rPr>
+          <w:rFonts w:asciiTheme="majorHAnsi" w:hAnsiTheme="majorHAnsi"/>
+          <w:b/>
+          <w:sz w:val="68"/>
+          <w:szCs w:val="68"/>
+          <w:u w:val="single"/>
+        </w:rPr>
+        <w:t>LASS</w:t>
+      </w:r>
+      <w:r>
+        <w:rPr>
+          <w:rFonts w:asciiTheme="majorHAnsi" w:hAnsiTheme="majorHAnsi"/>
+          <w:b/>
+          <w:sz w:val="68"/>
+          <w:szCs w:val="68"/>
+          <w:u w:val="single"/>
+        </w:rPr>
+        <w:t xml:space="preserve"> 1</w:t>
+      </w:r>
+      <w:r>
+        <w:rPr>
+          <w:rFonts w:asciiTheme="majorHAnsi" w:hAnsiTheme="majorHAnsi"/>
+          <w:b/>
+          <w:sz w:val="68"/>
+          <w:szCs w:val="68"/>
+          <w:u w:val="single"/>
+        </w:rPr>
+        <w:t>1</w:t>
+      </w:r>
+      <w:r>
+        <w:rPr>
+          <w:rFonts w:asciiTheme="majorHAnsi" w:hAnsiTheme="majorHAnsi"/>
+          <w:b/>
+          <w:sz w:val="68"/>
+          <w:szCs w:val="68"/>
+          <w:u w:val="single"/>
+          <w:vertAlign w:val="superscript"/>
+        </w:rPr>
+        <w:t>th</w:t>
+      </w:r>
+      <w:r>
+        <w:rPr>
+          <w:rFonts w:asciiTheme="majorHAnsi" w:hAnsiTheme="majorHAnsi"/>
+          <w:b/>
+          <w:sz w:val="68"/>
+          <w:szCs w:val="68"/>
+          <w:u w:val="single"/>
+        </w:rPr>
+        <w:t xml:space="preserve"> </w:t>
+      </w:r>
+      <w:r>
+        <w:rPr>
+          <w:rFonts w:asciiTheme="majorHAnsi" w:hAnsiTheme="majorHAnsi"/>
+          <w:b/>
+          <w:sz w:val="68"/>
+          <w:szCs w:val="68"/>
+          <w:u w:val="single"/>
+        </w:rPr>
+        <w:t>BIOLOGY</w:t>
+      </w:r>
+    </w:p>
+    <w:p>
+      <w:pPr>
+        <w:ind w:left="270"/>
+        <w:jc w:val="center"/>
+        <w:rPr>
+          <w:rFonts w:asciiTheme="majorHAnsi" w:hAnsiTheme="majorHAnsi"/>
+          <w:b/>
+          <w:sz w:val="74"/>
+          <w:szCs w:val="74"/>
+          <w:u w:val="single"/>
+        </w:rPr>
+      </w:pPr>
+      <w:r>
+        <w:rPr>
+          <w:rFonts w:asciiTheme="majorHAnsi" w:hAnsiTheme="majorHAnsi"/>
+          <w:b/>
+          <w:sz w:val="74"/>
+          <w:szCs w:val="74"/>
+          <w:u w:val="single"/>
+        </w:rPr>
+        <w:t>BIOLOGICAL CLASSIFICATIONS</w:t>
+      </w:r>
+    </w:p>
+    <w:p>
+      <w:pPr>
+        <w:spacing w:after="0"/>
+        <w:jc w:val="center"/>
+        <w:rPr>
+          <w:rFonts w:asciiTheme="majorHAnsi" w:hAnsiTheme="majorHAnsi"/>
+          <w:b/>
+          <w:sz w:val="100"/>
+          <w:szCs w:val="100"/>
+        </w:rPr>
+      </w:pPr>
+      <w:r>
+        <w:rPr>
+          <w:rFonts w:asciiTheme="majorHAnsi" w:hAnsiTheme="majorHAnsi"/>
+          <w:b/>
+          <w:sz w:val="100"/>
+          <w:szCs w:val="100"/>
+        </w:rPr>
+        <w:t>M: 99968-68554</w:t>
+      </w:r>
+    </w:p>
+    <w:p>
+      <w:pPr>
+        <w:spacing w:after="0"/>
+        <w:jc w:val="center"/>
+        <w:rPr>
+          <w:rFonts w:asciiTheme="majorHAnsi" w:hAnsiTheme="majorHAnsi"/>
+          <w:b/>
+          <w:sz w:val="100"/>
+          <w:szCs w:val="100"/>
+        </w:rPr>
+      </w:pPr>
+      <w:r>
+        <w:rPr>
+          <w:rFonts w:ascii="Algerian" w:hAnsi="Algerian"/>
+          <w:b/>
+          <w:sz w:val="48"/>
+          <w:szCs w:val="48"/>
+        </w:rPr>
+        <w:t xml:space="preserve">  </w:t>
+      </w:r>
+      <w:r>
+        <w:rPr>
+          <w:rFonts w:asciiTheme="majorHAnsi" w:hAnsiTheme="majorHAnsi"/>
+          <w:b/>
+          <w:sz w:val="100"/>
+          <w:szCs w:val="100"/>
+        </w:rPr>
+        <w:t>M: 9</w:t>
+      </w:r>
+      <w:r>
+        <w:rPr>
+          <w:rFonts w:asciiTheme="majorHAnsi" w:hAnsiTheme="majorHAnsi"/>
+          <w:b/>
+          <w:sz w:val="100"/>
+          <w:szCs w:val="100"/>
+        </w:rPr>
+        <w:t>253556635</w:t>
+      </w:r>
+    </w:p>
+    <w:p>
+      <w:pPr>
         <w:spacing w:before="240" w:after="0" w:line="240" w:lineRule="auto"/>
         <w:jc w:val="both"/>
         <w:rPr>
+          <w:rFonts w:ascii="Algerian" w:hAnsi="Algerian"/>
+          <w:b/>
+          <w:sz w:val="2"/>
+          <w:szCs w:val="2"/>
+        </w:rPr>
+      </w:pPr>
+    </w:p>
+    <w:p>
+      <w:pPr>
+        <w:spacing w:before="240" w:after="0"/>
+        <w:jc w:val="both"/>
+        <w:rPr>
           <w:rFonts w:asciiTheme="majorHAnsi" w:hAnsiTheme="majorHAnsi"/>
           <w:b/>
           <w:sz w:val="74"/>
@@ -535,206 +818,195 @@
       </w:pPr>
       <w:r>
         <w:rPr>
-          <w:rFonts w:asciiTheme="majorHAnsi" w:hAnsiTheme="majorHAnsi"/>
-          <w:b/>
+          <w:rFonts w:ascii="Algerian" w:hAnsi="Algerian"/>
+          <w:b/>
+          <w:sz w:val="48"/>
+          <w:szCs w:val="48"/>
+        </w:rPr>
+        <w:lastRenderedPageBreak/>
+        <w:t xml:space="preserve">  </w:t>
+      </w:r>
+      <w:r>
+        <w:rPr>
+          <w:rFonts w:asciiTheme="majorHAnsi" w:hAnsiTheme="majorHAnsi"/>
+          <w:b/>
+          <w:noProof/>
           <w:sz w:val="74"/>
           <w:szCs w:val="74"/>
           <w:u w:val="single"/>
         </w:rPr>
-        <w:lastRenderedPageBreak/>
-        <w:t>632/</w:t>
-      </w:r>
-      <w:proofErr w:type="gramStart"/>
+        <w:drawing>
+          <wp:inline distT="0" distB="0" distL="0" distR="0" wp14:anchorId="2D871FCE" wp14:editId="33DBF96E">
+            <wp:extent cx="5505394" cy="1824355"/>
+            <wp:effectExtent l="0" t="0" r="635" b="4445"/>
+            <wp:docPr id="715304992" name="Picture 2"/>
+            <wp:cNvGraphicFramePr>
+              <a:graphicFrameLocks xmlns:a="http://schemas.openxmlformats.org/drawingml/2006/main" noChangeAspect="1"/>
+            </wp:cNvGraphicFramePr>
+            <a:graphic xmlns:a="http://schemas.openxmlformats.org/drawingml/2006/main">
+              <a:graphicData uri="http://schemas.openxmlformats.org/drawingml/2006/picture">
+                <pic:pic xmlns:pic="http://schemas.openxmlformats.org/drawingml/2006/picture">
+                  <pic:nvPicPr>
+                    <pic:cNvPr id="1542993086" name="Picture 1542993086"/>
+                    <pic:cNvPicPr/>
+                  </pic:nvPicPr>
+                  <pic:blipFill>
+                    <a:blip r:embed="rId8">
+                      <a:extLst>
+                        <a:ext uri="{28A0092B-C50C-407E-A947-70E740481C1C}">
+                          <a14:useLocalDpi xmlns:a14="http://schemas.microsoft.com/office/drawing/2010/main" val="0"/>
+                        </a:ext>
+                      </a:extLst>
+                    </a:blip>
+                    <a:stretch>
+                      <a:fillRect/>
+                    </a:stretch>
+                  </pic:blipFill>
+                  <pic:spPr>
+                    <a:xfrm>
+                      <a:off x="0" y="0"/>
+                      <a:ext cx="5544885" cy="1837441"/>
+                    </a:xfrm>
+                    <a:prstGeom prst="rect">
+                      <a:avLst/>
+                    </a:prstGeom>
+                  </pic:spPr>
+                </pic:pic>
+              </a:graphicData>
+            </a:graphic>
+          </wp:inline>
+        </w:drawing>
+      </w:r>
+    </w:p>
+    <w:p>
+      <w:pPr>
+        <w:spacing w:before="240" w:after="0"/>
+        <w:jc w:val="center"/>
+        <w:rPr>
+          <w:rFonts w:asciiTheme="majorHAnsi" w:hAnsiTheme="majorHAnsi"/>
+          <w:b/>
+          <w:sz w:val="68"/>
+          <w:szCs w:val="68"/>
+          <w:u w:val="single"/>
+        </w:rPr>
+      </w:pPr>
+      <w:r>
+        <w:rPr>
+          <w:rFonts w:asciiTheme="majorHAnsi" w:hAnsiTheme="majorHAnsi"/>
+          <w:b/>
+          <w:sz w:val="68"/>
+          <w:szCs w:val="68"/>
+          <w:u w:val="single"/>
+        </w:rPr>
+        <w:t xml:space="preserve">BIOLOGY </w:t>
+      </w:r>
+    </w:p>
+    <w:p>
+      <w:pPr>
+        <w:spacing w:before="240" w:after="0"/>
+        <w:jc w:val="center"/>
+        <w:rPr>
+          <w:rFonts w:asciiTheme="majorHAnsi" w:hAnsiTheme="majorHAnsi"/>
+          <w:b/>
+          <w:sz w:val="68"/>
+          <w:szCs w:val="68"/>
+          <w:u w:val="single"/>
+        </w:rPr>
+      </w:pPr>
+      <w:r>
+        <w:rPr>
+          <w:rFonts w:asciiTheme="majorHAnsi" w:hAnsiTheme="majorHAnsi"/>
+          <w:b/>
+          <w:sz w:val="68"/>
+          <w:szCs w:val="68"/>
+          <w:u w:val="single"/>
+        </w:rPr>
+        <w:t>CHEMISTRY</w:t>
+      </w:r>
+    </w:p>
+    <w:p>
+      <w:pPr>
+        <w:spacing w:before="240" w:after="0"/>
+        <w:jc w:val="center"/>
+        <w:rPr>
+          <w:rFonts w:asciiTheme="majorHAnsi" w:hAnsiTheme="majorHAnsi"/>
+          <w:b/>
+          <w:sz w:val="68"/>
+          <w:szCs w:val="68"/>
+          <w:u w:val="single"/>
+        </w:rPr>
+      </w:pPr>
+      <w:r>
+        <w:rPr>
+          <w:rFonts w:asciiTheme="majorHAnsi" w:hAnsiTheme="majorHAnsi"/>
+          <w:b/>
+          <w:sz w:val="68"/>
+          <w:szCs w:val="68"/>
+          <w:u w:val="single"/>
+        </w:rPr>
+        <w:t>SCIENCE</w:t>
+      </w:r>
+    </w:p>
+    <w:p>
+      <w:pPr>
+        <w:spacing w:before="240" w:after="0"/>
+        <w:jc w:val="center"/>
+        <w:rPr>
+          <w:rFonts w:asciiTheme="majorHAnsi" w:hAnsiTheme="majorHAnsi"/>
+          <w:b/>
+          <w:sz w:val="68"/>
+          <w:szCs w:val="68"/>
+          <w:u w:val="single"/>
+        </w:rPr>
+      </w:pPr>
+      <w:r>
+        <w:rPr>
+          <w:rFonts w:asciiTheme="majorHAnsi" w:hAnsiTheme="majorHAnsi"/>
+          <w:b/>
+          <w:sz w:val="68"/>
+          <w:szCs w:val="68"/>
+          <w:u w:val="single"/>
+        </w:rPr>
+        <w:t>NEET/IIT-JEE</w:t>
+      </w:r>
+    </w:p>
+    <w:p>
+      <w:pPr>
+        <w:spacing w:before="240" w:after="0"/>
+        <w:jc w:val="center"/>
+        <w:rPr>
+          <w:rFonts w:asciiTheme="majorHAnsi" w:hAnsiTheme="majorHAnsi"/>
+          <w:b/>
+          <w:sz w:val="66"/>
+          <w:szCs w:val="66"/>
+        </w:rPr>
+      </w:pPr>
       <w:r>
         <w:rPr>
           <w:rFonts w:asciiTheme="majorHAnsi" w:hAnsiTheme="majorHAnsi"/>
           <w:b/>
           <w:sz w:val="74"/>
           <w:szCs w:val="74"/>
-          <w:u w:val="single"/>
-        </w:rPr>
-        <w:t>23,DLF</w:t>
-      </w:r>
-      <w:proofErr w:type="gramEnd"/>
+        </w:rPr>
+        <w:t>632/23,</w:t>
+      </w:r>
       <w:r>
         <w:rPr>
           <w:rFonts w:asciiTheme="majorHAnsi" w:hAnsiTheme="majorHAnsi"/>
           <w:b/>
           <w:sz w:val="74"/>
           <w:szCs w:val="74"/>
-          <w:u w:val="single"/>
-        </w:rPr>
-        <w:t xml:space="preserve"> COLONY, NEAR RAGHUNATH MANDIR, ROHTAK.</w:t>
-      </w:r>
-    </w:p>
-    <w:p>
-      <w:pPr>
-        <w:spacing w:before="240" w:after="0" w:line="240" w:lineRule="auto"/>
-        <w:jc w:val="both"/>
-        <w:rPr>
-          <w:rFonts w:asciiTheme="majorHAnsi" w:hAnsiTheme="majorHAnsi"/>
-          <w:b/>
-          <w:sz w:val="74"/>
-          <w:szCs w:val="74"/>
-          <w:u w:val="single"/>
-        </w:rPr>
-      </w:pPr>
-    </w:p>
-    <w:p>
-      <w:pPr>
-        <w:spacing w:before="240" w:after="0" w:line="240" w:lineRule="auto"/>
-        <w:jc w:val="both"/>
-        <w:rPr>
-          <w:rFonts w:ascii="Algerian" w:hAnsi="Algerian"/>
-          <w:b/>
-          <w:sz w:val="68"/>
-          <w:szCs w:val="68"/>
-          <w:u w:val="single"/>
-        </w:rPr>
-      </w:pPr>
-    </w:p>
-    <w:p>
-      <w:pPr>
-        <w:spacing w:before="240"/>
-        <w:jc w:val="center"/>
-        <w:rPr>
-          <w:rFonts w:ascii="Algerian" w:hAnsi="Algerian"/>
-          <w:b/>
-          <w:sz w:val="68"/>
-          <w:szCs w:val="68"/>
-          <w:u w:val="single"/>
-        </w:rPr>
-      </w:pPr>
-      <w:r>
-        <w:rPr>
-          <w:rFonts w:ascii="Algerian" w:hAnsi="Algerian"/>
-          <w:b/>
-          <w:sz w:val="68"/>
-          <w:szCs w:val="68"/>
-          <w:u w:val="single"/>
-        </w:rPr>
-        <w:t>R.L. INSTITUTE</w:t>
-      </w:r>
-    </w:p>
-    <w:p>
-      <w:pPr>
-        <w:spacing w:after="0" w:line="360" w:lineRule="auto"/>
-        <w:jc w:val="center"/>
-        <w:rPr>
-          <w:rFonts w:ascii="Algerian" w:hAnsi="Algerian"/>
-          <w:b/>
-          <w:sz w:val="120"/>
-          <w:szCs w:val="120"/>
-          <w:u w:val="single"/>
-        </w:rPr>
-      </w:pPr>
-      <w:r>
-        <w:rPr>
-          <w:rFonts w:ascii="Algerian" w:hAnsi="Algerian"/>
-          <w:b/>
-          <w:sz w:val="120"/>
-          <w:szCs w:val="120"/>
-          <w:u w:val="single"/>
-        </w:rPr>
-        <w:t>KARAN ARORA</w:t>
-      </w:r>
-    </w:p>
-    <w:p>
-      <w:pPr>
-        <w:spacing w:after="0" w:line="360" w:lineRule="auto"/>
-        <w:jc w:val="center"/>
-        <w:rPr>
-          <w:rFonts w:ascii="Algerian" w:hAnsi="Algerian"/>
-          <w:b/>
-          <w:sz w:val="74"/>
-          <w:szCs w:val="74"/>
-          <w:u w:val="single"/>
-        </w:rPr>
-      </w:pPr>
-      <w:r>
-        <w:rPr>
-          <w:rFonts w:ascii="Algerian" w:hAnsi="Algerian"/>
-          <w:b/>
-          <w:sz w:val="74"/>
-          <w:szCs w:val="74"/>
-          <w:u w:val="single"/>
-        </w:rPr>
-        <w:t xml:space="preserve">Class </w:t>
-      </w:r>
-      <w:r>
-        <w:rPr>
-          <w:rFonts w:ascii="Algerian" w:hAnsi="Algerian"/>
-          <w:b/>
-          <w:sz w:val="74"/>
-          <w:szCs w:val="74"/>
-          <w:u w:val="single"/>
-        </w:rPr>
-        <w:t>1</w:t>
-      </w:r>
-      <w:r>
-        <w:rPr>
-          <w:rFonts w:ascii="Algerian" w:hAnsi="Algerian"/>
-          <w:b/>
-          <w:sz w:val="74"/>
-          <w:szCs w:val="74"/>
-          <w:u w:val="single"/>
-        </w:rPr>
-        <w:t>0</w:t>
-      </w:r>
-      <w:r>
-        <w:rPr>
-          <w:rFonts w:ascii="Algerian" w:hAnsi="Algerian"/>
-          <w:b/>
-          <w:sz w:val="74"/>
-          <w:szCs w:val="74"/>
-          <w:u w:val="single"/>
-          <w:vertAlign w:val="superscript"/>
-        </w:rPr>
-        <w:t>th</w:t>
-      </w:r>
-      <w:r>
-        <w:rPr>
-          <w:rFonts w:ascii="Algerian" w:hAnsi="Algerian"/>
-          <w:b/>
-          <w:sz w:val="74"/>
-          <w:szCs w:val="74"/>
-          <w:u w:val="single"/>
         </w:rPr>
         <w:t xml:space="preserve"> </w:t>
       </w:r>
       <w:r>
         <w:rPr>
-          <w:rFonts w:ascii="Algerian" w:hAnsi="Algerian"/>
-          <w:b/>
-          <w:sz w:val="74"/>
-          <w:szCs w:val="74"/>
-          <w:u w:val="single"/>
-        </w:rPr>
-        <w:t>science</w:t>
-      </w:r>
-    </w:p>
-    <w:p>
-      <w:pPr>
-        <w:spacing w:after="0" w:line="360" w:lineRule="auto"/>
-        <w:ind w:left="360"/>
-        <w:jc w:val="center"/>
-        <w:rPr>
-          <w:rFonts w:ascii="Algerian" w:hAnsi="Algerian"/>
-          <w:b/>
-          <w:sz w:val="64"/>
-          <w:szCs w:val="64"/>
-          <w:u w:val="single"/>
-        </w:rPr>
-      </w:pPr>
-      <w:r>
-        <w:rPr>
-          <w:rFonts w:ascii="Algerian" w:hAnsi="Algerian"/>
-          <w:b/>
-          <w:sz w:val="64"/>
-          <w:szCs w:val="64"/>
-          <w:u w:val="single"/>
-        </w:rPr>
-        <w:t>Our environment</w:t>
+          <w:rFonts w:asciiTheme="majorHAnsi" w:hAnsiTheme="majorHAnsi"/>
+          <w:b/>
+          <w:sz w:val="66"/>
+          <w:szCs w:val="66"/>
+        </w:rPr>
+        <w:t>DLF COLONY, NEAR RAGHUNATH MANDIR,</w:t>
       </w:r>
     </w:p>
     <w:p>
@@ -742,915 +1014,21 @@
         <w:spacing w:after="0"/>
         <w:jc w:val="center"/>
         <w:rPr>
-          <w:rFonts w:ascii="Algerian" w:hAnsi="Algerian"/>
-          <w:b/>
-          <w:sz w:val="100"/>
-          <w:szCs w:val="100"/>
-        </w:rPr>
-      </w:pPr>
-      <w:r>
-        <w:rPr>
-          <w:rFonts w:ascii="Algerian" w:hAnsi="Algerian"/>
-          <w:b/>
-          <w:sz w:val="100"/>
-          <w:szCs w:val="100"/>
-        </w:rPr>
-        <w:lastRenderedPageBreak/>
-        <w:t>M: 94169-74837</w:t>
-      </w:r>
-    </w:p>
-    <w:p>
-      <w:pPr>
-        <w:spacing w:before="240" w:after="0" w:line="240" w:lineRule="auto"/>
-        <w:jc w:val="both"/>
-        <w:rPr>
-          <w:rFonts w:ascii="Algerian" w:hAnsi="Algerian"/>
-          <w:b/>
-          <w:sz w:val="2"/>
-          <w:szCs w:val="2"/>
-        </w:rPr>
-      </w:pPr>
-      <w:r>
-        <w:rPr>
-          <w:rFonts w:ascii="Algerian" w:hAnsi="Algerian"/>
-          <w:b/>
-          <w:sz w:val="48"/>
-          <w:szCs w:val="48"/>
-        </w:rPr>
-        <w:t xml:space="preserve">  </w:t>
-      </w:r>
-    </w:p>
-    <w:p>
-      <w:pPr>
-        <w:spacing w:before="240" w:after="0"/>
-        <w:jc w:val="both"/>
-        <w:rPr>
-          <w:rFonts w:ascii="Algerian" w:hAnsi="Algerian"/>
-          <w:b/>
-          <w:sz w:val="16"/>
-          <w:szCs w:val="16"/>
-        </w:rPr>
-      </w:pPr>
-      <w:r>
-        <w:rPr>
-          <w:rFonts w:ascii="Algerian" w:hAnsi="Algerian"/>
-          <w:b/>
-          <w:sz w:val="48"/>
-          <w:szCs w:val="48"/>
-        </w:rPr>
-        <w:t xml:space="preserve">  </w:t>
-      </w:r>
-    </w:p>
-    <w:p>
-      <w:pPr>
-        <w:spacing w:before="240"/>
-        <w:jc w:val="both"/>
-        <w:rPr>
-          <w:rFonts w:ascii="Algerian" w:hAnsi="Algerian"/>
-          <w:b/>
-          <w:sz w:val="16"/>
-          <w:szCs w:val="16"/>
-        </w:rPr>
-      </w:pPr>
-    </w:p>
-    <w:p>
-      <w:pPr>
-        <w:jc w:val="center"/>
-        <w:rPr>
-          <w:rFonts w:ascii="Algerian" w:hAnsi="Algerian"/>
-          <w:b/>
-          <w:sz w:val="76"/>
-          <w:szCs w:val="76"/>
-          <w:u w:val="single"/>
-        </w:rPr>
-      </w:pPr>
-      <w:r>
-        <w:rPr>
-          <w:rFonts w:ascii="Algerian" w:hAnsi="Algerian"/>
-          <w:b/>
-          <w:sz w:val="76"/>
-          <w:szCs w:val="76"/>
-          <w:u w:val="single"/>
-        </w:rPr>
-        <w:t>R.L. INSTITUTE</w:t>
-      </w:r>
-    </w:p>
-    <w:p>
-      <w:pPr>
-        <w:spacing w:after="0" w:line="360" w:lineRule="auto"/>
-        <w:jc w:val="center"/>
-        <w:rPr>
-          <w:rFonts w:ascii="Algerian" w:hAnsi="Algerian"/>
-          <w:b/>
-          <w:sz w:val="110"/>
-          <w:szCs w:val="110"/>
-          <w:u w:val="single"/>
-        </w:rPr>
-      </w:pPr>
-      <w:proofErr w:type="spellStart"/>
-      <w:r>
-        <w:rPr>
-          <w:rFonts w:ascii="Algerian" w:hAnsi="Algerian"/>
-          <w:b/>
-          <w:sz w:val="110"/>
-          <w:szCs w:val="110"/>
-          <w:u w:val="single"/>
-        </w:rPr>
-        <w:t>neha</w:t>
-      </w:r>
-      <w:proofErr w:type="spellEnd"/>
-      <w:r>
-        <w:rPr>
-          <w:rFonts w:ascii="Algerian" w:hAnsi="Algerian"/>
-          <w:b/>
-          <w:sz w:val="110"/>
-          <w:szCs w:val="110"/>
-          <w:u w:val="single"/>
-        </w:rPr>
-        <w:t xml:space="preserve"> </w:t>
-      </w:r>
-      <w:proofErr w:type="spellStart"/>
-      <w:r>
-        <w:rPr>
-          <w:rFonts w:ascii="Algerian" w:hAnsi="Algerian"/>
-          <w:b/>
-          <w:sz w:val="110"/>
-          <w:szCs w:val="110"/>
-          <w:u w:val="single"/>
-        </w:rPr>
-        <w:t>malhotra</w:t>
-      </w:r>
-      <w:proofErr w:type="spellEnd"/>
-    </w:p>
-    <w:p>
-      <w:pPr>
-        <w:spacing w:after="0" w:line="360" w:lineRule="auto"/>
-        <w:jc w:val="center"/>
-        <w:rPr>
-          <w:rFonts w:ascii="Algerian" w:hAnsi="Algerian"/>
-          <w:b/>
-          <w:sz w:val="80"/>
-          <w:szCs w:val="80"/>
-          <w:u w:val="single"/>
-        </w:rPr>
-      </w:pPr>
-      <w:r>
-        <w:rPr>
-          <w:rFonts w:ascii="Algerian" w:hAnsi="Algerian"/>
-          <w:b/>
-          <w:sz w:val="80"/>
-          <w:szCs w:val="80"/>
-          <w:u w:val="single"/>
-        </w:rPr>
-        <w:t>Class 1</w:t>
-      </w:r>
-      <w:r>
-        <w:rPr>
-          <w:rFonts w:ascii="Algerian" w:hAnsi="Algerian"/>
-          <w:b/>
-          <w:sz w:val="80"/>
-          <w:szCs w:val="80"/>
-          <w:u w:val="single"/>
-        </w:rPr>
-        <w:t>2</w:t>
-      </w:r>
-      <w:r>
-        <w:rPr>
-          <w:rFonts w:ascii="Algerian" w:hAnsi="Algerian"/>
-          <w:b/>
-          <w:sz w:val="80"/>
-          <w:szCs w:val="80"/>
-          <w:u w:val="single"/>
-          <w:vertAlign w:val="superscript"/>
-        </w:rPr>
-        <w:t>th</w:t>
-      </w:r>
-      <w:r>
-        <w:rPr>
-          <w:rFonts w:ascii="Algerian" w:hAnsi="Algerian"/>
-          <w:b/>
-          <w:sz w:val="80"/>
-          <w:szCs w:val="80"/>
-          <w:u w:val="single"/>
-        </w:rPr>
-        <w:t xml:space="preserve"> biology</w:t>
-      </w:r>
-    </w:p>
-    <w:p>
-      <w:pPr>
-        <w:spacing w:after="0" w:line="360" w:lineRule="auto"/>
-        <w:ind w:left="360"/>
-        <w:jc w:val="center"/>
-        <w:rPr>
-          <w:rFonts w:ascii="Algerian" w:hAnsi="Algerian"/>
-          <w:b/>
-          <w:sz w:val="64"/>
-          <w:szCs w:val="64"/>
-          <w:u w:val="single"/>
-        </w:rPr>
-      </w:pPr>
-      <w:r>
-        <w:rPr>
-          <w:rFonts w:ascii="Algerian" w:hAnsi="Algerian"/>
-          <w:b/>
-          <w:sz w:val="64"/>
-          <w:szCs w:val="64"/>
-          <w:u w:val="single"/>
-        </w:rPr>
-        <w:t xml:space="preserve">Sample papers </w:t>
-      </w:r>
-    </w:p>
-    <w:p>
-      <w:pPr>
-        <w:spacing w:after="0" w:line="360" w:lineRule="auto"/>
-        <w:ind w:left="360"/>
-        <w:jc w:val="center"/>
-        <w:rPr>
-          <w:rFonts w:ascii="Algerian" w:hAnsi="Algerian"/>
-          <w:b/>
-          <w:sz w:val="70"/>
-          <w:szCs w:val="70"/>
-          <w:u w:val="single"/>
-        </w:rPr>
-      </w:pPr>
-      <w:r>
-        <w:rPr>
-          <w:rFonts w:ascii="Algerian" w:hAnsi="Algerian"/>
-          <w:b/>
-          <w:sz w:val="64"/>
-          <w:szCs w:val="64"/>
-          <w:u w:val="single"/>
-        </w:rPr>
-        <w:t>(2024-2025)</w:t>
-      </w:r>
-      <w:r>
-        <w:rPr>
-          <w:rFonts w:ascii="Algerian" w:hAnsi="Algerian"/>
-          <w:b/>
-          <w:sz w:val="70"/>
-          <w:szCs w:val="70"/>
-          <w:u w:val="single"/>
-        </w:rPr>
-        <w:t xml:space="preserve"> </w:t>
-      </w:r>
-    </w:p>
-    <w:p>
-      <w:pPr>
-        <w:spacing w:line="360" w:lineRule="auto"/>
-        <w:jc w:val="center"/>
-        <w:rPr>
-          <w:rFonts w:ascii="AlgerianD" w:hAnsi="AlgerianD"/>
-          <w:b/>
-          <w:sz w:val="6"/>
-          <w:szCs w:val="6"/>
-        </w:rPr>
-      </w:pPr>
-      <w:r>
-        <w:rPr>
-          <w:rFonts w:ascii="Algerian" w:hAnsi="Algerian"/>
-          <w:b/>
-          <w:sz w:val="100"/>
-          <w:szCs w:val="100"/>
-        </w:rPr>
-        <w:lastRenderedPageBreak/>
-        <w:t>M: 9</w:t>
-      </w:r>
-      <w:r>
-        <w:rPr>
-          <w:rFonts w:ascii="Algerian" w:hAnsi="Algerian"/>
-          <w:b/>
-          <w:sz w:val="100"/>
-          <w:szCs w:val="100"/>
-        </w:rPr>
-        <w:t>253556635</w:t>
-      </w:r>
-    </w:p>
-    <w:p>
-      <w:pPr>
-        <w:spacing w:line="360" w:lineRule="auto"/>
-        <w:jc w:val="both"/>
-        <w:rPr>
-          <w:rFonts w:ascii="AlgerianD" w:hAnsi="AlgerianD"/>
-          <w:b/>
-          <w:sz w:val="6"/>
-          <w:szCs w:val="6"/>
-        </w:rPr>
-      </w:pPr>
-    </w:p>
-    <w:p>
-      <w:pPr>
-        <w:spacing w:line="360" w:lineRule="auto"/>
-        <w:jc w:val="both"/>
-        <w:rPr>
-          <w:rFonts w:ascii="AlgerianD" w:hAnsi="AlgerianD"/>
-          <w:b/>
-          <w:sz w:val="6"/>
-          <w:szCs w:val="6"/>
-        </w:rPr>
-      </w:pPr>
-    </w:p>
-    <w:p>
-      <w:pPr>
-        <w:spacing w:line="360" w:lineRule="auto"/>
-        <w:jc w:val="both"/>
-        <w:rPr>
-          <w:rFonts w:ascii="AlgerianD" w:hAnsi="AlgerianD"/>
-          <w:b/>
-          <w:sz w:val="6"/>
-          <w:szCs w:val="6"/>
-        </w:rPr>
-      </w:pPr>
-    </w:p>
-    <w:p>
-      <w:pPr>
-        <w:jc w:val="center"/>
-        <w:rPr>
-          <w:rFonts w:ascii="Algerian" w:hAnsi="Algerian"/>
-          <w:b/>
-          <w:sz w:val="76"/>
-          <w:szCs w:val="76"/>
-          <w:u w:val="single"/>
-        </w:rPr>
-      </w:pPr>
-      <w:r>
-        <w:rPr>
-          <w:rFonts w:ascii="Algerian" w:hAnsi="Algerian"/>
-          <w:b/>
-          <w:sz w:val="76"/>
-          <w:szCs w:val="76"/>
-          <w:u w:val="single"/>
-        </w:rPr>
-        <w:t>R.L. INSTITUTE</w:t>
-      </w:r>
-    </w:p>
-    <w:p>
-      <w:pPr>
-        <w:spacing w:after="0" w:line="360" w:lineRule="auto"/>
-        <w:jc w:val="center"/>
-        <w:rPr>
-          <w:rFonts w:ascii="Algerian" w:hAnsi="Algerian"/>
-          <w:b/>
-          <w:sz w:val="110"/>
-          <w:szCs w:val="110"/>
-          <w:u w:val="single"/>
-        </w:rPr>
-      </w:pPr>
-      <w:proofErr w:type="spellStart"/>
-      <w:r>
-        <w:rPr>
-          <w:rFonts w:ascii="Algerian" w:hAnsi="Algerian"/>
-          <w:b/>
-          <w:sz w:val="110"/>
-          <w:szCs w:val="110"/>
-          <w:u w:val="single"/>
-        </w:rPr>
-        <w:t>neha</w:t>
-      </w:r>
-      <w:proofErr w:type="spellEnd"/>
-      <w:r>
-        <w:rPr>
-          <w:rFonts w:ascii="Algerian" w:hAnsi="Algerian"/>
-          <w:b/>
-          <w:sz w:val="110"/>
-          <w:szCs w:val="110"/>
-          <w:u w:val="single"/>
-        </w:rPr>
-        <w:t xml:space="preserve"> </w:t>
-      </w:r>
-      <w:proofErr w:type="spellStart"/>
-      <w:r>
-        <w:rPr>
-          <w:rFonts w:ascii="Algerian" w:hAnsi="Algerian"/>
-          <w:b/>
-          <w:sz w:val="110"/>
-          <w:szCs w:val="110"/>
-          <w:u w:val="single"/>
-        </w:rPr>
-        <w:t>malhotra</w:t>
-      </w:r>
-      <w:proofErr w:type="spellEnd"/>
-    </w:p>
-    <w:p>
-      <w:pPr>
-        <w:spacing w:after="0" w:line="360" w:lineRule="auto"/>
-        <w:jc w:val="center"/>
-        <w:rPr>
-          <w:rFonts w:ascii="Algerian" w:hAnsi="Algerian"/>
-          <w:b/>
-          <w:sz w:val="80"/>
-          <w:szCs w:val="80"/>
-          <w:u w:val="single"/>
-        </w:rPr>
-      </w:pPr>
-      <w:r>
-        <w:rPr>
-          <w:rFonts w:ascii="Algerian" w:hAnsi="Algerian"/>
-          <w:b/>
-          <w:sz w:val="80"/>
-          <w:szCs w:val="80"/>
-          <w:u w:val="single"/>
-        </w:rPr>
-        <w:t>Class 12</w:t>
-      </w:r>
-      <w:r>
-        <w:rPr>
-          <w:rFonts w:ascii="Algerian" w:hAnsi="Algerian"/>
-          <w:b/>
-          <w:sz w:val="80"/>
-          <w:szCs w:val="80"/>
-          <w:u w:val="single"/>
-          <w:vertAlign w:val="superscript"/>
-        </w:rPr>
-        <w:t>th</w:t>
-      </w:r>
-      <w:r>
-        <w:rPr>
-          <w:rFonts w:ascii="Algerian" w:hAnsi="Algerian"/>
-          <w:b/>
-          <w:sz w:val="80"/>
-          <w:szCs w:val="80"/>
-          <w:u w:val="single"/>
-        </w:rPr>
-        <w:t xml:space="preserve"> biology</w:t>
-      </w:r>
-    </w:p>
-    <w:p>
-      <w:pPr>
-        <w:spacing w:after="0" w:line="360" w:lineRule="auto"/>
-        <w:jc w:val="center"/>
-        <w:rPr>
-          <w:rFonts w:ascii="Algerian" w:hAnsi="Algerian"/>
-          <w:b/>
-          <w:sz w:val="64"/>
-          <w:szCs w:val="64"/>
-          <w:u w:val="single"/>
-        </w:rPr>
-      </w:pPr>
-      <w:r>
-        <w:rPr>
-          <w:rFonts w:ascii="Algerian" w:hAnsi="Algerian"/>
-          <w:b/>
-          <w:sz w:val="64"/>
-          <w:szCs w:val="64"/>
-          <w:u w:val="single"/>
-        </w:rPr>
-        <w:t>Organisms and populations</w:t>
-      </w:r>
-    </w:p>
-    <w:p>
-      <w:pPr>
-        <w:spacing w:line="360" w:lineRule="auto"/>
-        <w:jc w:val="center"/>
-        <w:rPr>
-          <w:rFonts w:ascii="AlgerianD" w:hAnsi="AlgerianD"/>
-          <w:b/>
-          <w:sz w:val="6"/>
-          <w:szCs w:val="6"/>
-        </w:rPr>
-      </w:pPr>
-      <w:r>
-        <w:rPr>
-          <w:rFonts w:ascii="Algerian" w:hAnsi="Algerian"/>
-          <w:b/>
-          <w:sz w:val="100"/>
-          <w:szCs w:val="100"/>
-        </w:rPr>
-        <w:lastRenderedPageBreak/>
-        <w:t>M: 9</w:t>
-      </w:r>
-      <w:r>
-        <w:rPr>
-          <w:rFonts w:ascii="Algerian" w:hAnsi="Algerian"/>
-          <w:b/>
-          <w:sz w:val="100"/>
-          <w:szCs w:val="100"/>
-        </w:rPr>
-        <w:t>253556635</w:t>
-      </w:r>
-    </w:p>
-    <w:p>
-      <w:pPr>
-        <w:spacing w:line="360" w:lineRule="auto"/>
-        <w:jc w:val="both"/>
-        <w:rPr>
-          <w:rFonts w:ascii="AlgerianD" w:hAnsi="AlgerianD"/>
-          <w:b/>
-          <w:sz w:val="6"/>
-          <w:szCs w:val="6"/>
-        </w:rPr>
-      </w:pPr>
-    </w:p>
-    <w:p>
-      <w:pPr>
-        <w:spacing w:line="360" w:lineRule="auto"/>
-        <w:jc w:val="both"/>
-        <w:rPr>
-          <w:rFonts w:ascii="AlgerianD" w:hAnsi="AlgerianD"/>
-          <w:b/>
-          <w:sz w:val="6"/>
-          <w:szCs w:val="6"/>
-        </w:rPr>
-      </w:pPr>
-    </w:p>
-    <w:p>
-      <w:pPr>
-        <w:spacing w:line="360" w:lineRule="auto"/>
-        <w:jc w:val="both"/>
-        <w:rPr>
-          <w:rFonts w:ascii="AlgerianD" w:hAnsi="AlgerianD"/>
-          <w:b/>
-          <w:sz w:val="6"/>
-          <w:szCs w:val="6"/>
-        </w:rPr>
-      </w:pPr>
-    </w:p>
-    <w:p>
-      <w:pPr>
-        <w:spacing w:line="360" w:lineRule="auto"/>
-        <w:jc w:val="both"/>
-        <w:rPr>
-          <w:rFonts w:ascii="AlgerianD" w:hAnsi="AlgerianD"/>
-          <w:b/>
-          <w:sz w:val="6"/>
-          <w:szCs w:val="6"/>
-        </w:rPr>
-      </w:pPr>
-    </w:p>
-    <w:p>
-      <w:pPr>
-        <w:spacing w:line="360" w:lineRule="auto"/>
-        <w:jc w:val="both"/>
-        <w:rPr>
-          <w:rFonts w:ascii="AlgerianD" w:hAnsi="AlgerianD"/>
-          <w:b/>
-          <w:sz w:val="6"/>
-          <w:szCs w:val="6"/>
-        </w:rPr>
-      </w:pPr>
-    </w:p>
-    <w:p>
-      <w:pPr>
-        <w:spacing w:line="360" w:lineRule="auto"/>
-        <w:jc w:val="both"/>
-        <w:rPr>
-          <w:rFonts w:ascii="AlgerianD" w:hAnsi="AlgerianD"/>
-          <w:b/>
-          <w:sz w:val="6"/>
-          <w:szCs w:val="6"/>
-        </w:rPr>
-      </w:pPr>
-    </w:p>
-    <w:p>
-      <w:pPr>
-        <w:spacing w:line="360" w:lineRule="auto"/>
-        <w:jc w:val="both"/>
-        <w:rPr>
-          <w:rFonts w:ascii="AlgerianD" w:hAnsi="AlgerianD"/>
-          <w:b/>
-          <w:sz w:val="6"/>
-          <w:szCs w:val="6"/>
-        </w:rPr>
-      </w:pPr>
-    </w:p>
-    <w:p>
-      <w:pPr>
-        <w:spacing w:after="0" w:line="240" w:lineRule="auto"/>
-        <w:jc w:val="both"/>
-        <w:rPr>
-          <w:rFonts w:ascii="Algerian" w:hAnsi="Algerian"/>
-          <w:b/>
-          <w:sz w:val="52"/>
-          <w:szCs w:val="52"/>
-        </w:rPr>
-      </w:pPr>
-      <w:r>
-        <w:rPr>
-          <w:rFonts w:ascii="Algerian" w:hAnsi="Algerian"/>
-          <w:b/>
-          <w:sz w:val="48"/>
-          <w:szCs w:val="48"/>
-        </w:rPr>
-        <w:t>Neha Malhotra</w:t>
-      </w:r>
-      <w:r>
-        <w:rPr>
-          <w:rFonts w:ascii="Algerian" w:hAnsi="Algerian"/>
-          <w:b/>
-          <w:sz w:val="52"/>
-          <w:szCs w:val="52"/>
-        </w:rPr>
-        <w:t xml:space="preserve">           94169 – 74837</w:t>
-      </w:r>
-    </w:p>
-    <w:p>
-      <w:pPr>
-        <w:spacing w:after="0"/>
-        <w:jc w:val="both"/>
-        <w:rPr>
-          <w:rFonts w:ascii="Algerian" w:hAnsi="Algerian"/>
-          <w:b/>
-          <w:sz w:val="110"/>
-          <w:szCs w:val="110"/>
-          <w:u w:val="single"/>
-        </w:rPr>
-      </w:pPr>
-      <w:r>
-        <w:rPr>
-          <w:rFonts w:ascii="Algerian" w:hAnsi="Algerian"/>
-          <w:b/>
-          <w:sz w:val="130"/>
-          <w:szCs w:val="130"/>
-        </w:rPr>
-        <w:t xml:space="preserve"> </w:t>
-      </w:r>
-      <w:r>
-        <w:rPr>
-          <w:rFonts w:ascii="Algerian" w:hAnsi="Algerian"/>
-          <w:b/>
-          <w:sz w:val="130"/>
-          <w:szCs w:val="130"/>
-        </w:rPr>
-        <w:t xml:space="preserve"> </w:t>
-      </w:r>
-      <w:r>
-        <w:rPr>
-          <w:rFonts w:ascii="Algerian" w:hAnsi="Algerian"/>
-          <w:b/>
-          <w:sz w:val="130"/>
-          <w:szCs w:val="130"/>
-        </w:rPr>
-        <w:t xml:space="preserve"> </w:t>
-      </w:r>
-      <w:r>
-        <w:rPr>
-          <w:rFonts w:ascii="Algerian" w:hAnsi="Algerian"/>
-          <w:b/>
-          <w:sz w:val="110"/>
-          <w:szCs w:val="110"/>
-          <w:u w:val="single"/>
-        </w:rPr>
-        <w:t>R.L. institute</w:t>
-      </w:r>
-    </w:p>
-    <w:p>
-      <w:pPr>
-        <w:spacing w:after="0"/>
-        <w:jc w:val="center"/>
-        <w:rPr>
-          <w:rFonts w:ascii="Algerian" w:hAnsi="Algerian"/>
-          <w:b/>
-          <w:sz w:val="74"/>
-          <w:szCs w:val="74"/>
-          <w:u w:val="single"/>
-        </w:rPr>
-      </w:pPr>
-      <w:r>
-        <w:rPr>
-          <w:rFonts w:ascii="Algerian" w:hAnsi="Algerian"/>
-          <w:b/>
-          <w:sz w:val="74"/>
-          <w:szCs w:val="74"/>
-          <w:u w:val="single"/>
-        </w:rPr>
-        <w:t>Class 1</w:t>
-      </w:r>
-      <w:r>
-        <w:rPr>
-          <w:rFonts w:ascii="Algerian" w:hAnsi="Algerian"/>
-          <w:b/>
-          <w:sz w:val="74"/>
-          <w:szCs w:val="74"/>
-          <w:u w:val="single"/>
-        </w:rPr>
-        <w:t>1</w:t>
-      </w:r>
-      <w:r>
-        <w:rPr>
-          <w:rFonts w:ascii="Algerian" w:hAnsi="Algerian"/>
-          <w:b/>
-          <w:sz w:val="74"/>
-          <w:szCs w:val="74"/>
-          <w:u w:val="single"/>
-          <w:vertAlign w:val="superscript"/>
-        </w:rPr>
-        <w:t>th</w:t>
-      </w:r>
-      <w:r>
-        <w:rPr>
-          <w:rFonts w:ascii="Algerian" w:hAnsi="Algerian"/>
-          <w:b/>
-          <w:sz w:val="74"/>
-          <w:szCs w:val="74"/>
-          <w:u w:val="single"/>
-        </w:rPr>
-        <w:t xml:space="preserve"> Biology</w:t>
-      </w:r>
-    </w:p>
-    <w:p>
-      <w:pPr>
-        <w:spacing w:after="0"/>
-        <w:jc w:val="center"/>
-        <w:rPr>
-          <w:rFonts w:ascii="Algerian" w:hAnsi="Algerian"/>
-          <w:b/>
-          <w:sz w:val="70"/>
-          <w:szCs w:val="70"/>
-          <w:u w:val="single"/>
-        </w:rPr>
-      </w:pPr>
-      <w:r>
-        <w:rPr>
-          <w:rFonts w:ascii="Algerian" w:hAnsi="Algerian"/>
-          <w:b/>
-          <w:sz w:val="70"/>
-          <w:szCs w:val="70"/>
-          <w:u w:val="single"/>
-        </w:rPr>
-        <w:t>Plant growth and development</w:t>
-      </w:r>
-    </w:p>
-    <w:p>
-      <w:pPr>
-        <w:pStyle w:val="ListParagraph"/>
-        <w:numPr>
-          <w:ilvl w:val="0"/>
-          <w:numId w:val="1"/>
-        </w:numPr>
-        <w:spacing w:before="240" w:after="0"/>
-        <w:jc w:val="center"/>
-        <w:rPr>
-          <w:rFonts w:ascii="Algerian" w:hAnsi="Algerian"/>
-          <w:b/>
-          <w:sz w:val="70"/>
-          <w:szCs w:val="70"/>
-        </w:rPr>
-      </w:pPr>
-      <w:r>
-        <w:rPr>
-          <w:rFonts w:ascii="Algerian" w:hAnsi="Algerian"/>
-          <w:b/>
-          <w:sz w:val="70"/>
-          <w:szCs w:val="70"/>
-        </w:rPr>
-        <w:t>NCERT Solution</w:t>
-      </w:r>
-    </w:p>
-    <w:p>
-      <w:pPr>
-        <w:pStyle w:val="ListParagraph"/>
-        <w:numPr>
-          <w:ilvl w:val="0"/>
-          <w:numId w:val="1"/>
-        </w:numPr>
-        <w:spacing w:after="0"/>
-        <w:jc w:val="center"/>
-        <w:rPr>
-          <w:rFonts w:ascii="Algerian" w:hAnsi="Algerian"/>
-          <w:b/>
-          <w:sz w:val="70"/>
-          <w:szCs w:val="70"/>
-        </w:rPr>
-      </w:pPr>
-      <w:r>
-        <w:rPr>
-          <w:rFonts w:ascii="Algerian" w:hAnsi="Algerian"/>
-          <w:b/>
-          <w:sz w:val="70"/>
-          <w:szCs w:val="70"/>
-        </w:rPr>
-        <w:lastRenderedPageBreak/>
-        <w:t>Previous Years Questions</w:t>
-      </w:r>
-    </w:p>
-    <w:p>
-      <w:pPr>
-        <w:spacing w:before="240" w:after="0" w:line="240" w:lineRule="auto"/>
-        <w:jc w:val="both"/>
-        <w:rPr>
-          <w:rFonts w:ascii="Algerian" w:hAnsi="Algerian"/>
-          <w:b/>
-          <w:sz w:val="64"/>
-          <w:szCs w:val="64"/>
-        </w:rPr>
-      </w:pPr>
-      <w:r>
-        <w:rPr>
-          <w:rFonts w:ascii="Algerian" w:hAnsi="Algerian"/>
-          <w:b/>
-          <w:sz w:val="70"/>
-          <w:szCs w:val="70"/>
-        </w:rPr>
-        <w:t xml:space="preserve"> </w:t>
-      </w:r>
-      <w:r>
-        <w:rPr>
-          <w:rFonts w:ascii="Algerian" w:hAnsi="Algerian"/>
-          <w:b/>
-          <w:sz w:val="64"/>
-          <w:szCs w:val="64"/>
-        </w:rPr>
-        <w:t xml:space="preserve">632/23, </w:t>
-      </w:r>
-      <w:proofErr w:type="spellStart"/>
-      <w:r>
-        <w:rPr>
-          <w:rFonts w:ascii="Algerian" w:hAnsi="Algerian"/>
-          <w:b/>
-          <w:sz w:val="64"/>
-          <w:szCs w:val="64"/>
-        </w:rPr>
-        <w:t>dlf</w:t>
-      </w:r>
-      <w:proofErr w:type="spellEnd"/>
-      <w:r>
-        <w:rPr>
-          <w:rFonts w:ascii="Algerian" w:hAnsi="Algerian"/>
-          <w:b/>
-          <w:sz w:val="64"/>
-          <w:szCs w:val="64"/>
-        </w:rPr>
-        <w:t xml:space="preserve"> colony, near</w:t>
-      </w:r>
-    </w:p>
-    <w:p>
-      <w:pPr>
-        <w:spacing w:after="0" w:line="240" w:lineRule="auto"/>
-        <w:jc w:val="center"/>
-        <w:rPr>
-          <w:rFonts w:ascii="Algerian" w:hAnsi="Algerian"/>
-          <w:b/>
-          <w:sz w:val="64"/>
-          <w:szCs w:val="64"/>
-        </w:rPr>
-      </w:pPr>
-      <w:r>
-        <w:rPr>
-          <w:rFonts w:ascii="Algerian" w:hAnsi="Algerian"/>
-          <w:b/>
-          <w:sz w:val="64"/>
-          <w:szCs w:val="64"/>
-        </w:rPr>
-        <w:t xml:space="preserve">Raghunath mandir, </w:t>
-      </w:r>
-      <w:proofErr w:type="spellStart"/>
-      <w:r>
-        <w:rPr>
-          <w:rFonts w:ascii="Algerian" w:hAnsi="Algerian"/>
-          <w:b/>
-          <w:sz w:val="64"/>
-          <w:szCs w:val="64"/>
-        </w:rPr>
-        <w:t>rohtak</w:t>
-      </w:r>
-      <w:proofErr w:type="spellEnd"/>
-    </w:p>
-    <w:p>
-      <w:pPr>
-        <w:spacing w:line="360" w:lineRule="auto"/>
-        <w:jc w:val="both"/>
-        <w:rPr>
-          <w:rFonts w:ascii="AlgerianD" w:hAnsi="AlgerianD"/>
-          <w:b/>
-          <w:sz w:val="6"/>
-          <w:szCs w:val="6"/>
-        </w:rPr>
-      </w:pPr>
-    </w:p>
-    <w:p>
-      <w:pPr>
-        <w:spacing w:line="360" w:lineRule="auto"/>
-        <w:jc w:val="both"/>
-        <w:rPr>
-          <w:rFonts w:ascii="AlgerianD" w:hAnsi="AlgerianD"/>
-          <w:b/>
-          <w:sz w:val="6"/>
-          <w:szCs w:val="6"/>
-        </w:rPr>
-      </w:pPr>
-    </w:p>
-    <w:p>
-      <w:pPr>
-        <w:spacing w:line="360" w:lineRule="auto"/>
-        <w:jc w:val="both"/>
-        <w:rPr>
-          <w:rFonts w:ascii="AlgerianD" w:hAnsi="AlgerianD"/>
-          <w:b/>
-          <w:sz w:val="6"/>
-          <w:szCs w:val="6"/>
-        </w:rPr>
-      </w:pPr>
-    </w:p>
-    <w:p>
-      <w:pPr>
-        <w:spacing w:line="360" w:lineRule="auto"/>
-        <w:jc w:val="both"/>
-        <w:rPr>
-          <w:rFonts w:ascii="AlgerianD" w:hAnsi="AlgerianD"/>
-          <w:b/>
-          <w:sz w:val="6"/>
-          <w:szCs w:val="6"/>
-        </w:rPr>
-      </w:pPr>
+          <w:rFonts w:asciiTheme="majorHAnsi" w:hAnsiTheme="majorHAnsi"/>
+          <w:b/>
+          <w:sz w:val="66"/>
+          <w:szCs w:val="66"/>
+        </w:rPr>
+      </w:pPr>
+      <w:r>
+        <w:rPr>
+          <w:rFonts w:asciiTheme="majorHAnsi" w:hAnsiTheme="majorHAnsi"/>
+          <w:b/>
+          <w:sz w:val="66"/>
+          <w:szCs w:val="66"/>
+        </w:rPr>
+        <w:t>ROHTAK</w:t>
+      </w:r>
     </w:p>
     <w:sectPr>
       <w:pgSz w:w="11906" w:h="16838" w:code="9"/>
@@ -2060,6 +1438,119 @@
     </w:lvl>
   </w:abstractNum>
   <w:abstractNum w:abstractNumId="3" w15:restartNumberingAfterBreak="0">
+    <w:nsid w:val="34CB7EB8"/>
+    <w:multiLevelType w:val="hybridMultilevel"/>
+    <w:tmpl w:val="00FC3878"/>
+    <w:lvl w:ilvl="0" w:tplc="4009000B">
+      <w:start w:val="1"/>
+      <w:numFmt w:val="bullet"/>
+      <w:lvlText w:val=""/>
+      <w:lvlJc w:val="left"/>
+      <w:pPr>
+        <w:ind w:left="360" w:hanging="360"/>
+      </w:pPr>
+      <w:rPr>
+        <w:rFonts w:ascii="Wingdings" w:hAnsi="Wingdings" w:hint="default"/>
+      </w:rPr>
+    </w:lvl>
+    <w:lvl w:ilvl="1" w:tplc="40090003" w:tentative="1">
+      <w:start w:val="1"/>
+      <w:numFmt w:val="bullet"/>
+      <w:lvlText w:val="o"/>
+      <w:lvlJc w:val="left"/>
+      <w:pPr>
+        <w:ind w:left="1170" w:hanging="360"/>
+      </w:pPr>
+      <w:rPr>
+        <w:rFonts w:ascii="Courier New" w:hAnsi="Courier New" w:cs="Courier New" w:hint="default"/>
+      </w:rPr>
+    </w:lvl>
+    <w:lvl w:ilvl="2" w:tplc="40090005" w:tentative="1">
+      <w:start w:val="1"/>
+      <w:numFmt w:val="bullet"/>
+      <w:lvlText w:val=""/>
+      <w:lvlJc w:val="left"/>
+      <w:pPr>
+        <w:ind w:left="1890" w:hanging="360"/>
+      </w:pPr>
+      <w:rPr>
+        <w:rFonts w:ascii="Wingdings" w:hAnsi="Wingdings" w:hint="default"/>
+      </w:rPr>
+    </w:lvl>
+    <w:lvl w:ilvl="3" w:tplc="40090001" w:tentative="1">
+      <w:start w:val="1"/>
+      <w:numFmt w:val="bullet"/>
+      <w:lvlText w:val=""/>
+      <w:lvlJc w:val="left"/>
+      <w:pPr>
+        <w:ind w:left="2610" w:hanging="360"/>
+      </w:pPr>
+      <w:rPr>
+        <w:rFonts w:ascii="Symbol" w:hAnsi="Symbol" w:hint="default"/>
+      </w:rPr>
+    </w:lvl>
+    <w:lvl w:ilvl="4" w:tplc="40090003" w:tentative="1">
+      <w:start w:val="1"/>
+      <w:numFmt w:val="bullet"/>
+      <w:lvlText w:val="o"/>
+      <w:lvlJc w:val="left"/>
+      <w:pPr>
+        <w:ind w:left="3330" w:hanging="360"/>
+      </w:pPr>
+      <w:rPr>
+        <w:rFonts w:ascii="Courier New" w:hAnsi="Courier New" w:cs="Courier New" w:hint="default"/>
+      </w:rPr>
+    </w:lvl>
+    <w:lvl w:ilvl="5" w:tplc="40090005" w:tentative="1">
+      <w:start w:val="1"/>
+      <w:numFmt w:val="bullet"/>
+      <w:lvlText w:val=""/>
+      <w:lvlJc w:val="left"/>
+      <w:pPr>
+        <w:ind w:left="4050" w:hanging="360"/>
+      </w:pPr>
+      <w:rPr>
+        <w:rFonts w:ascii="Wingdings" w:hAnsi="Wingdings" w:hint="default"/>
+      </w:rPr>
+    </w:lvl>
+    <w:lvl w:ilvl="6" w:tplc="40090001" w:tentative="1">
+      <w:start w:val="1"/>
+      <w:numFmt w:val="bullet"/>
+      <w:lvlText w:val=""/>
+      <w:lvlJc w:val="left"/>
+      <w:pPr>
+        <w:ind w:left="4770" w:hanging="360"/>
+      </w:pPr>
+      <w:rPr>
+        <w:rFonts w:ascii="Symbol" w:hAnsi="Symbol" w:hint="default"/>
+      </w:rPr>
+    </w:lvl>
+    <w:lvl w:ilvl="7" w:tplc="40090003" w:tentative="1">
+      <w:start w:val="1"/>
+      <w:numFmt w:val="bullet"/>
+      <w:lvlText w:val="o"/>
+      <w:lvlJc w:val="left"/>
+      <w:pPr>
+        <w:ind w:left="5490" w:hanging="360"/>
+      </w:pPr>
+      <w:rPr>
+        <w:rFonts w:ascii="Courier New" w:hAnsi="Courier New" w:cs="Courier New" w:hint="default"/>
+      </w:rPr>
+    </w:lvl>
+    <w:lvl w:ilvl="8" w:tplc="40090005" w:tentative="1">
+      <w:start w:val="1"/>
+      <w:numFmt w:val="bullet"/>
+      <w:lvlText w:val=""/>
+      <w:lvlJc w:val="left"/>
+      <w:pPr>
+        <w:ind w:left="6210" w:hanging="360"/>
+      </w:pPr>
+      <w:rPr>
+        <w:rFonts w:ascii="Wingdings" w:hAnsi="Wingdings" w:hint="default"/>
+      </w:rPr>
+    </w:lvl>
+  </w:abstractNum>
+  <w:abstractNum w:abstractNumId="4" w15:restartNumberingAfterBreak="0">
     <w:nsid w:val="47F128BE"/>
     <w:multiLevelType w:val="hybridMultilevel"/>
     <w:tmpl w:val="8C5620B4"/>
@@ -2172,7 +1663,7 @@
       </w:rPr>
     </w:lvl>
   </w:abstractNum>
-  <w:abstractNum w:abstractNumId="4" w15:restartNumberingAfterBreak="0">
+  <w:abstractNum w:abstractNumId="5" w15:restartNumberingAfterBreak="0">
     <w:nsid w:val="55487111"/>
     <w:multiLevelType w:val="hybridMultilevel"/>
     <w:tmpl w:val="BEA676CA"/>
@@ -2285,7 +1776,7 @@
       </w:rPr>
     </w:lvl>
   </w:abstractNum>
-  <w:abstractNum w:abstractNumId="5" w15:restartNumberingAfterBreak="0">
+  <w:abstractNum w:abstractNumId="6" w15:restartNumberingAfterBreak="0">
     <w:nsid w:val="6A50443D"/>
     <w:multiLevelType w:val="hybridMultilevel"/>
     <w:tmpl w:val="4BCC5000"/>
@@ -2398,7 +1889,7 @@
       </w:rPr>
     </w:lvl>
   </w:abstractNum>
-  <w:abstractNum w:abstractNumId="6" w15:restartNumberingAfterBreak="0">
+  <w:abstractNum w:abstractNumId="7" w15:restartNumberingAfterBreak="0">
     <w:nsid w:val="7FEC4993"/>
     <w:multiLevelType w:val="hybridMultilevel"/>
     <w:tmpl w:val="1AC8BF86"/>
@@ -2515,7 +2006,7 @@
     <w:abstractNumId w:val="1"/>
   </w:num>
   <w:num w:numId="2" w16cid:durableId="1893883039">
-    <w:abstractNumId w:val="5"/>
+    <w:abstractNumId w:val="6"/>
   </w:num>
   <w:num w:numId="3" w16cid:durableId="1207987905">
     <w:abstractNumId w:val="0"/>
@@ -2524,13 +2015,16 @@
     <w:abstractNumId w:val="2"/>
   </w:num>
   <w:num w:numId="5" w16cid:durableId="1412310256">
-    <w:abstractNumId w:val="3"/>
+    <w:abstractNumId w:val="4"/>
   </w:num>
   <w:num w:numId="6" w16cid:durableId="1279874887">
-    <w:abstractNumId w:val="6"/>
+    <w:abstractNumId w:val="7"/>
   </w:num>
   <w:num w:numId="7" w16cid:durableId="1596937370">
-    <w:abstractNumId w:val="4"/>
+    <w:abstractNumId w:val="5"/>
+  </w:num>
+  <w:num w:numId="8" w16cid:durableId="738673442">
+    <w:abstractNumId w:val="3"/>
   </w:num>
 </w:numbering>
 </file>

--- a/Front page .....docx
+++ b/Front page .....docx
@@ -24,9 +24,9 @@
           <w:u w:val="single"/>
         </w:rPr>
         <w:drawing>
-          <wp:inline distT="0" distB="0" distL="0" distR="0" wp14:anchorId="3F8C1067" wp14:editId="36C856B0">
+          <wp:inline distT="0" distB="0" distL="0" distR="0" wp14:anchorId="3F8C1067" wp14:editId="4EC2B2D5">
             <wp:extent cx="5617338" cy="1874520"/>
-            <wp:effectExtent l="0" t="0" r="2540" b="0"/>
+            <wp:effectExtent l="0" t="0" r="0" b="3810"/>
             <wp:docPr id="527557752" name="Picture 1"/>
             <wp:cNvGraphicFramePr>
               <a:graphicFrameLocks xmlns:a="http://schemas.openxmlformats.org/drawingml/2006/main" noChangeAspect="1"/>
@@ -52,7 +52,7 @@
                   <pic:spPr bwMode="auto">
                     <a:xfrm>
                       <a:off x="0" y="0"/>
-                      <a:ext cx="5623974" cy="1876735"/>
+                      <a:ext cx="5617338" cy="1874520"/>
                     </a:xfrm>
                     <a:prstGeom prst="rect">
                       <a:avLst/>
@@ -220,7 +220,7 @@
           <w:szCs w:val="74"/>
           <w:u w:val="single"/>
         </w:rPr>
-        <w:t>CHEMICAL KINETICS</w:t>
+        <w:t>D- and F- Block</w:t>
       </w:r>
     </w:p>
     <w:p>
@@ -532,7 +532,7 @@
     </w:p>
     <w:p>
       <w:pPr>
-        <w:spacing w:before="240"/>
+        <w:spacing w:before="240" w:after="0"/>
         <w:jc w:val="center"/>
         <w:rPr>
           <w:rFonts w:ascii="Algerian" w:hAnsi="Algerian"/>
@@ -553,9 +553,9 @@
         </w:rPr>
         <w:lastRenderedPageBreak/>
         <w:drawing>
-          <wp:inline distT="0" distB="0" distL="0" distR="0" wp14:anchorId="69A2ED39" wp14:editId="2A738A23">
-            <wp:extent cx="5617338" cy="1874520"/>
-            <wp:effectExtent l="0" t="0" r="2540" b="0"/>
+          <wp:inline distT="0" distB="0" distL="0" distR="0" wp14:anchorId="69A2ED39" wp14:editId="5C0D66B7">
+            <wp:extent cx="5250180" cy="1751999"/>
+            <wp:effectExtent l="0" t="0" r="7620" b="635"/>
             <wp:docPr id="953661446" name="Picture 1"/>
             <wp:cNvGraphicFramePr>
               <a:graphicFrameLocks xmlns:a="http://schemas.openxmlformats.org/drawingml/2006/main" noChangeAspect="1"/>
@@ -581,7 +581,7 @@
                   <pic:spPr bwMode="auto">
                     <a:xfrm>
                       <a:off x="0" y="0"/>
-                      <a:ext cx="5623974" cy="1876735"/>
+                      <a:ext cx="5250180" cy="1751999"/>
                     </a:xfrm>
                     <a:prstGeom prst="rect">
                       <a:avLst/>
@@ -675,7 +675,7 @@
           <w:szCs w:val="68"/>
           <w:u w:val="single"/>
         </w:rPr>
-        <w:t>1</w:t>
+        <w:t>2</w:t>
       </w:r>
       <w:r>
         <w:rPr>
@@ -707,6 +707,50 @@
           <w:u w:val="single"/>
         </w:rPr>
         <w:t>BIOLOGY</w:t>
+      </w:r>
+    </w:p>
+    <w:p>
+      <w:pPr>
+        <w:ind w:left="270"/>
+        <w:jc w:val="both"/>
+        <w:rPr>
+          <w:rFonts w:asciiTheme="majorHAnsi" w:hAnsiTheme="majorHAnsi"/>
+          <w:b/>
+          <w:sz w:val="60"/>
+          <w:szCs w:val="60"/>
+          <w:u w:val="single"/>
+        </w:rPr>
+      </w:pPr>
+      <w:r>
+        <w:rPr>
+          <w:rFonts w:asciiTheme="majorHAnsi" w:hAnsiTheme="majorHAnsi"/>
+          <w:b/>
+          <w:sz w:val="60"/>
+          <w:szCs w:val="60"/>
+          <w:u w:val="single"/>
+        </w:rPr>
+        <w:t>Unit = 2</w:t>
+      </w:r>
+      <w:r>
+        <w:rPr>
+          <w:rFonts w:asciiTheme="majorHAnsi" w:hAnsiTheme="majorHAnsi"/>
+          <w:b/>
+          <w:sz w:val="60"/>
+          <w:szCs w:val="60"/>
+          <w:u w:val="single"/>
+          <w:vertAlign w:val="superscript"/>
+        </w:rPr>
+        <w:t>nd</w:t>
+      </w:r>
+      <w:r>
+        <w:rPr>
+          <w:rFonts w:asciiTheme="majorHAnsi" w:hAnsiTheme="majorHAnsi"/>
+          <w:b/>
+          <w:sz w:val="60"/>
+          <w:szCs w:val="60"/>
+          <w:u w:val="single"/>
+        </w:rPr>
+        <w:t xml:space="preserve"> [Genetics &amp; Evolution]</w:t>
       </w:r>
     </w:p>
     <w:p>
@@ -716,6 +760,50 @@
         <w:rPr>
           <w:rFonts w:asciiTheme="majorHAnsi" w:hAnsiTheme="majorHAnsi"/>
           <w:b/>
+          <w:sz w:val="60"/>
+          <w:szCs w:val="60"/>
+          <w:u w:val="single"/>
+        </w:rPr>
+      </w:pPr>
+      <w:r>
+        <w:rPr>
+          <w:rFonts w:asciiTheme="majorHAnsi" w:hAnsiTheme="majorHAnsi"/>
+          <w:b/>
+          <w:sz w:val="60"/>
+          <w:szCs w:val="60"/>
+          <w:u w:val="single"/>
+        </w:rPr>
+        <w:t>Unit = 3</w:t>
+      </w:r>
+      <w:r>
+        <w:rPr>
+          <w:rFonts w:asciiTheme="majorHAnsi" w:hAnsiTheme="majorHAnsi"/>
+          <w:b/>
+          <w:sz w:val="60"/>
+          <w:szCs w:val="60"/>
+          <w:u w:val="single"/>
+          <w:vertAlign w:val="superscript"/>
+        </w:rPr>
+        <w:t>rd</w:t>
+      </w:r>
+      <w:r>
+        <w:rPr>
+          <w:rFonts w:asciiTheme="majorHAnsi" w:hAnsiTheme="majorHAnsi"/>
+          <w:b/>
+          <w:sz w:val="60"/>
+          <w:szCs w:val="60"/>
+          <w:u w:val="single"/>
+        </w:rPr>
+        <w:t xml:space="preserve"> </w:t>
+      </w:r>
+    </w:p>
+    <w:p>
+      <w:pPr>
+        <w:ind w:left="270"/>
+        <w:jc w:val="center"/>
+        <w:rPr>
+          <w:rFonts w:asciiTheme="majorHAnsi" w:hAnsiTheme="majorHAnsi"/>
+          <w:b/>
           <w:sz w:val="74"/>
           <w:szCs w:val="74"/>
           <w:u w:val="single"/>
@@ -725,44 +813,96 @@
         <w:rPr>
           <w:rFonts w:asciiTheme="majorHAnsi" w:hAnsiTheme="majorHAnsi"/>
           <w:b/>
+          <w:sz w:val="60"/>
+          <w:szCs w:val="60"/>
+          <w:u w:val="single"/>
+        </w:rPr>
+        <w:t>[Microbes in Human Welfare]</w:t>
+      </w:r>
+    </w:p>
+    <w:p>
+      <w:pPr>
+        <w:spacing w:after="0"/>
+        <w:jc w:val="center"/>
+        <w:rPr>
+          <w:rFonts w:asciiTheme="majorHAnsi" w:hAnsiTheme="majorHAnsi"/>
+          <w:b/>
+          <w:sz w:val="100"/>
+          <w:szCs w:val="100"/>
+        </w:rPr>
+      </w:pPr>
+      <w:r>
+        <w:rPr>
+          <w:rFonts w:asciiTheme="majorHAnsi" w:hAnsiTheme="majorHAnsi"/>
+          <w:b/>
+          <w:sz w:val="100"/>
+          <w:szCs w:val="100"/>
+        </w:rPr>
+        <w:t>M: 99968-68554</w:t>
+      </w:r>
+    </w:p>
+    <w:p>
+      <w:pPr>
+        <w:spacing w:after="0"/>
+        <w:jc w:val="center"/>
+        <w:rPr>
+          <w:rFonts w:asciiTheme="majorHAnsi" w:hAnsiTheme="majorHAnsi"/>
+          <w:b/>
+          <w:sz w:val="100"/>
+          <w:szCs w:val="100"/>
+        </w:rPr>
+      </w:pPr>
+      <w:r>
+        <w:rPr>
+          <w:rFonts w:ascii="Algerian" w:hAnsi="Algerian"/>
+          <w:b/>
+          <w:sz w:val="48"/>
+          <w:szCs w:val="48"/>
+        </w:rPr>
+        <w:t xml:space="preserve">  </w:t>
+      </w:r>
+      <w:r>
+        <w:rPr>
+          <w:rFonts w:asciiTheme="majorHAnsi" w:hAnsiTheme="majorHAnsi"/>
+          <w:b/>
+          <w:sz w:val="100"/>
+          <w:szCs w:val="100"/>
+        </w:rPr>
+        <w:t>M: 9</w:t>
+      </w:r>
+      <w:r>
+        <w:rPr>
+          <w:rFonts w:asciiTheme="majorHAnsi" w:hAnsiTheme="majorHAnsi"/>
+          <w:b/>
+          <w:sz w:val="100"/>
+          <w:szCs w:val="100"/>
+        </w:rPr>
+        <w:t>253556635</w:t>
+      </w:r>
+    </w:p>
+    <w:p>
+      <w:pPr>
+        <w:spacing w:before="240" w:after="0" w:line="240" w:lineRule="auto"/>
+        <w:jc w:val="both"/>
+        <w:rPr>
+          <w:rFonts w:ascii="Algerian" w:hAnsi="Algerian"/>
+          <w:b/>
+          <w:sz w:val="2"/>
+          <w:szCs w:val="2"/>
+        </w:rPr>
+      </w:pPr>
+    </w:p>
+    <w:p>
+      <w:pPr>
+        <w:spacing w:before="240" w:after="0"/>
+        <w:jc w:val="both"/>
+        <w:rPr>
+          <w:rFonts w:asciiTheme="majorHAnsi" w:hAnsiTheme="majorHAnsi"/>
+          <w:b/>
           <w:sz w:val="74"/>
           <w:szCs w:val="74"/>
           <w:u w:val="single"/>
         </w:rPr>
-        <w:t>BIOLOGICAL CLASSIFICATIONS</w:t>
-      </w:r>
-    </w:p>
-    <w:p>
-      <w:pPr>
-        <w:spacing w:after="0"/>
-        <w:jc w:val="center"/>
-        <w:rPr>
-          <w:rFonts w:asciiTheme="majorHAnsi" w:hAnsiTheme="majorHAnsi"/>
-          <w:b/>
-          <w:sz w:val="100"/>
-          <w:szCs w:val="100"/>
-        </w:rPr>
-      </w:pPr>
-      <w:r>
-        <w:rPr>
-          <w:rFonts w:asciiTheme="majorHAnsi" w:hAnsiTheme="majorHAnsi"/>
-          <w:b/>
-          <w:sz w:val="100"/>
-          <w:szCs w:val="100"/>
-        </w:rPr>
-        <w:t>M: 99968-68554</w:t>
-      </w:r>
-    </w:p>
-    <w:p>
-      <w:pPr>
-        <w:spacing w:after="0"/>
-        <w:jc w:val="center"/>
-        <w:rPr>
-          <w:rFonts w:asciiTheme="majorHAnsi" w:hAnsiTheme="majorHAnsi"/>
-          <w:b/>
-          <w:sz w:val="100"/>
-          <w:szCs w:val="100"/>
-        </w:rPr>
       </w:pPr>
       <w:r>
         <w:rPr>
@@ -771,59 +911,6 @@
           <w:sz w:val="48"/>
           <w:szCs w:val="48"/>
         </w:rPr>
-        <w:t xml:space="preserve">  </w:t>
-      </w:r>
-      <w:r>
-        <w:rPr>
-          <w:rFonts w:asciiTheme="majorHAnsi" w:hAnsiTheme="majorHAnsi"/>
-          <w:b/>
-          <w:sz w:val="100"/>
-          <w:szCs w:val="100"/>
-        </w:rPr>
-        <w:t>M: 9</w:t>
-      </w:r>
-      <w:r>
-        <w:rPr>
-          <w:rFonts w:asciiTheme="majorHAnsi" w:hAnsiTheme="majorHAnsi"/>
-          <w:b/>
-          <w:sz w:val="100"/>
-          <w:szCs w:val="100"/>
-        </w:rPr>
-        <w:t>253556635</w:t>
-      </w:r>
-    </w:p>
-    <w:p>
-      <w:pPr>
-        <w:spacing w:before="240" w:after="0" w:line="240" w:lineRule="auto"/>
-        <w:jc w:val="both"/>
-        <w:rPr>
-          <w:rFonts w:ascii="Algerian" w:hAnsi="Algerian"/>
-          <w:b/>
-          <w:sz w:val="2"/>
-          <w:szCs w:val="2"/>
-        </w:rPr>
-      </w:pPr>
-    </w:p>
-    <w:p>
-      <w:pPr>
-        <w:spacing w:before="240" w:after="0"/>
-        <w:jc w:val="both"/>
-        <w:rPr>
-          <w:rFonts w:asciiTheme="majorHAnsi" w:hAnsiTheme="majorHAnsi"/>
-          <w:b/>
-          <w:sz w:val="74"/>
-          <w:szCs w:val="74"/>
-          <w:u w:val="single"/>
-        </w:rPr>
-      </w:pPr>
-      <w:r>
-        <w:rPr>
-          <w:rFonts w:ascii="Algerian" w:hAnsi="Algerian"/>
-          <w:b/>
-          <w:sz w:val="48"/>
-          <w:szCs w:val="48"/>
-        </w:rPr>
-        <w:lastRenderedPageBreak/>
         <w:t xml:space="preserve">  </w:t>
       </w:r>
       <w:r>
